--- a/public/templates/ETP_Estudo_Tecnico_Preliminar_Template.docx
+++ b/public/templates/ETP_Estudo_Tecnico_Preliminar_Template.docx
@@ -58,7 +58,15 @@
     </w:p>
     <w:p>
       <w:r>
-        <w:t>Descrição: ${etp_plano_contratacao}</w:t>
+        <w:t>Status: ${</w:t>
+      </w:r>
+      <w:proofErr w:type="spellStart"/>
+      <w:r>
+        <w:t>etp_previsao_pca</w:t>
+      </w:r>
+      <w:proofErr w:type="spellEnd"/>
+      <w:r>
+        <w:t>}</w:t>
       </w:r>
     </w:p>
     <w:p>
@@ -67,32 +75,188 @@
           <w:b/>
           <w:sz w:val="24"/>
         </w:rPr>
-        <w:t>3. Requisitos da Contratação</w:t>
-      </w:r>
+        <w:t xml:space="preserve">3. </w:t>
+      </w:r>
+      <w:proofErr w:type="spellStart"/>
+      <w:r>
+        <w:rPr>
+          <w:b/>
+          <w:sz w:val="24"/>
+        </w:rPr>
+        <w:t>Requisitos</w:t>
+      </w:r>
+      <w:proofErr w:type="spellEnd"/>
+      <w:r>
+        <w:rPr>
+          <w:b/>
+          <w:sz w:val="24"/>
+        </w:rPr>
+        <w:t xml:space="preserve"> da </w:t>
+      </w:r>
+      <w:proofErr w:type="spellStart"/>
+      <w:r>
+        <w:rPr>
+          <w:b/>
+          <w:sz w:val="24"/>
+        </w:rPr>
+        <w:t>Contratação</w:t>
+      </w:r>
+      <w:proofErr w:type="spellEnd"/>
     </w:p>
     <w:p>
       <w:r>
-        <w:t>- Linguagens e Frameworks: ${etp_requisitos_linguagens}</w:t>
+        <w:t xml:space="preserve">- </w:t>
+      </w:r>
+      <w:proofErr w:type="spellStart"/>
+      <w:r>
+        <w:t>Requisitos</w:t>
+      </w:r>
+      <w:proofErr w:type="spellEnd"/>
+      <w:r>
+        <w:t xml:space="preserve"> </w:t>
+      </w:r>
+      <w:proofErr w:type="spellStart"/>
+      <w:r>
+        <w:t>Técnicos</w:t>
+      </w:r>
+      <w:proofErr w:type="spellEnd"/>
+      <w:r>
+        <w:t xml:space="preserve"> </w:t>
+      </w:r>
+      <w:proofErr w:type="spellStart"/>
+      <w:r>
+        <w:t>ou</w:t>
+      </w:r>
+      <w:proofErr w:type="spellEnd"/>
+      <w:r>
+        <w:t xml:space="preserve"> </w:t>
+      </w:r>
+      <w:proofErr w:type="spellStart"/>
+      <w:r>
+        <w:t>Funcionais</w:t>
+      </w:r>
+      <w:proofErr w:type="spellEnd"/>
+      <w:r>
+        <w:t>: ${</w:t>
+      </w:r>
+      <w:proofErr w:type="spellStart"/>
+      <w:r>
+        <w:t>etp_requisitos_funcionais</w:t>
+      </w:r>
+      <w:proofErr w:type="spellEnd"/>
+      <w:r>
+        <w:t>}</w:t>
       </w:r>
     </w:p>
     <w:p>
       <w:r>
-        <w:t>- Base de Dados: ${etp_requisitos_banco}</w:t>
+        <w:t xml:space="preserve">- </w:t>
+      </w:r>
+      <w:proofErr w:type="spellStart"/>
+      <w:r>
+        <w:t>Integrações</w:t>
+      </w:r>
+      <w:proofErr w:type="spellEnd"/>
+      <w:r>
+        <w:t xml:space="preserve"> </w:t>
+      </w:r>
+      <w:proofErr w:type="spellStart"/>
+      <w:r>
+        <w:t>ou</w:t>
+      </w:r>
+      <w:proofErr w:type="spellEnd"/>
+      <w:r>
+        <w:t xml:space="preserve"> </w:t>
+      </w:r>
+      <w:proofErr w:type="spellStart"/>
+      <w:r>
+        <w:t>Compatibilidades</w:t>
+      </w:r>
+      <w:proofErr w:type="spellEnd"/>
+      <w:r>
+        <w:t xml:space="preserve"> </w:t>
+      </w:r>
+      <w:proofErr w:type="spellStart"/>
+      <w:r>
+        <w:t>Necessárias</w:t>
+      </w:r>
+      <w:proofErr w:type="spellEnd"/>
+      <w:r>
+        <w:t>: ${</w:t>
+      </w:r>
+      <w:proofErr w:type="spellStart"/>
+      <w:r>
+        <w:t>etp_requisitos_compatibilidade</w:t>
+      </w:r>
+      <w:proofErr w:type="spellEnd"/>
+      <w:r>
+        <w:t>}</w:t>
       </w:r>
     </w:p>
     <w:p>
       <w:r>
-        <w:t>- Integrações via API: ${etp_requisitos_api}</w:t>
+        <w:t xml:space="preserve">- </w:t>
+      </w:r>
+      <w:proofErr w:type="spellStart"/>
+      <w:r>
+        <w:t>Experiência</w:t>
+      </w:r>
+      <w:proofErr w:type="spellEnd"/>
+      <w:r>
+        <w:t xml:space="preserve"> com </w:t>
+      </w:r>
+      <w:proofErr w:type="spellStart"/>
+      <w:r>
+        <w:t>Contratações</w:t>
+      </w:r>
+      <w:proofErr w:type="spellEnd"/>
+      <w:r>
+        <w:t xml:space="preserve"> </w:t>
+      </w:r>
+      <w:proofErr w:type="spellStart"/>
+      <w:r>
+        <w:t>Similares</w:t>
+      </w:r>
+      <w:proofErr w:type="spellEnd"/>
+      <w:r>
+        <w:t>: ${</w:t>
+      </w:r>
+      <w:proofErr w:type="spellStart"/>
+      <w:r>
+        <w:t>etp_experiencia_publica</w:t>
+      </w:r>
+      <w:proofErr w:type="spellEnd"/>
+      <w:r>
+        <w:t>}</w:t>
       </w:r>
     </w:p>
     <w:p>
       <w:r>
-        <w:t>- Experiência em Projetos Públicos: ${etp_experiencia_publica}</w:t>
-      </w:r>
-    </w:p>
-    <w:p>
-      <w:r>
-        <w:t>- Prazo de Execução: ${etp_prazo_execucao}</w:t>
+        <w:t xml:space="preserve">- </w:t>
+      </w:r>
+      <w:proofErr w:type="spellStart"/>
+      <w:r>
+        <w:t>Prazo</w:t>
+      </w:r>
+      <w:proofErr w:type="spellEnd"/>
+      <w:r>
+        <w:t xml:space="preserve"> de </w:t>
+      </w:r>
+      <w:proofErr w:type="spellStart"/>
+      <w:r>
+        <w:t>Execução</w:t>
+      </w:r>
+      <w:proofErr w:type="spellEnd"/>
+      <w:r>
+        <w:t>: ${</w:t>
+      </w:r>
+      <w:proofErr w:type="spellStart"/>
+      <w:r>
+        <w:t>etp_prazo_execucao</w:t>
+      </w:r>
+      <w:proofErr w:type="spellEnd"/>
+      <w:r>
+        <w:t>}</w:t>
       </w:r>
     </w:p>
     <w:p>
@@ -168,12 +332,12 @@
           <w:b/>
           <w:sz w:val="24"/>
         </w:rPr>
-        <w:lastRenderedPageBreak/>
         <w:t>7. Descrição da Solução Como Um Todo</w:t>
       </w:r>
     </w:p>
     <w:p>
       <w:r>
+        <w:lastRenderedPageBreak/>
         <w:t>Solução selecionada: ${etp_solucao_total}</w:t>
       </w:r>
     </w:p>
@@ -261,11 +425,271 @@
         <w:t>Análise final: ${etp_viabilidade_contratacao}</w:t>
       </w:r>
     </w:p>
+    <w:p>
+      <w:pPr>
+        <w:rPr>
+          <w:b/>
+          <w:sz w:val="24"/>
+        </w:rPr>
+      </w:pPr>
+      <w:r>
+        <w:rPr>
+          <w:b/>
+          <w:sz w:val="24"/>
+        </w:rPr>
+        <w:t xml:space="preserve">14. </w:t>
+      </w:r>
+      <w:proofErr w:type="spellStart"/>
+      <w:r>
+        <w:rPr>
+          <w:b/>
+          <w:sz w:val="24"/>
+        </w:rPr>
+        <w:t>Conformidade</w:t>
+      </w:r>
+      <w:proofErr w:type="spellEnd"/>
+      <w:r>
+        <w:rPr>
+          <w:b/>
+          <w:sz w:val="24"/>
+        </w:rPr>
+        <w:t xml:space="preserve"> com a Lei Geral de </w:t>
+      </w:r>
+      <w:proofErr w:type="spellStart"/>
+      <w:r>
+        <w:rPr>
+          <w:b/>
+          <w:sz w:val="24"/>
+        </w:rPr>
+        <w:t>Proteção</w:t>
+      </w:r>
+      <w:proofErr w:type="spellEnd"/>
+      <w:r>
+        <w:rPr>
+          <w:b/>
+          <w:sz w:val="24"/>
+        </w:rPr>
+        <w:t xml:space="preserve"> de Dados (LGPD)</w:t>
+      </w:r>
+    </w:p>
+    <w:p>
+      <w:proofErr w:type="spellStart"/>
+      <w:r>
+        <w:t>Descrição</w:t>
+      </w:r>
+      <w:proofErr w:type="spellEnd"/>
+      <w:r>
+        <w:t>: ${</w:t>
+      </w:r>
+      <w:proofErr w:type="spellStart"/>
+      <w:r>
+        <w:t>etp_conformidade_lgpd</w:t>
+      </w:r>
+      <w:proofErr w:type="spellEnd"/>
+      <w:r>
+        <w:t>}</w:t>
+      </w:r>
+    </w:p>
+    <w:p>
+      <w:pPr>
+        <w:rPr>
+          <w:b/>
+          <w:sz w:val="24"/>
+        </w:rPr>
+      </w:pPr>
+      <w:r>
+        <w:rPr>
+          <w:b/>
+          <w:sz w:val="24"/>
+        </w:rPr>
+        <w:t xml:space="preserve">15. </w:t>
+      </w:r>
+      <w:proofErr w:type="spellStart"/>
+      <w:r>
+        <w:rPr>
+          <w:b/>
+          <w:sz w:val="24"/>
+        </w:rPr>
+        <w:t>Riscos</w:t>
+      </w:r>
+      <w:proofErr w:type="spellEnd"/>
+      <w:r>
+        <w:rPr>
+          <w:b/>
+          <w:sz w:val="24"/>
+        </w:rPr>
+        <w:t xml:space="preserve"> </w:t>
+      </w:r>
+      <w:proofErr w:type="spellStart"/>
+      <w:r>
+        <w:rPr>
+          <w:b/>
+          <w:sz w:val="24"/>
+        </w:rPr>
+        <w:t>Técnicos</w:t>
+      </w:r>
+      <w:proofErr w:type="spellEnd"/>
+      <w:r>
+        <w:rPr>
+          <w:b/>
+          <w:sz w:val="24"/>
+        </w:rPr>
+        <w:t xml:space="preserve"> e </w:t>
+      </w:r>
+      <w:proofErr w:type="spellStart"/>
+      <w:r>
+        <w:rPr>
+          <w:b/>
+          <w:sz w:val="24"/>
+        </w:rPr>
+        <w:t>Estratégias</w:t>
+      </w:r>
+      <w:proofErr w:type="spellEnd"/>
+      <w:r>
+        <w:rPr>
+          <w:b/>
+          <w:sz w:val="24"/>
+        </w:rPr>
+        <w:t xml:space="preserve"> de </w:t>
+      </w:r>
+      <w:proofErr w:type="spellStart"/>
+      <w:r>
+        <w:rPr>
+          <w:b/>
+          <w:sz w:val="24"/>
+        </w:rPr>
+        <w:t>Mitigação</w:t>
+      </w:r>
+      <w:proofErr w:type="spellEnd"/>
+    </w:p>
+    <w:p>
+      <w:proofErr w:type="spellStart"/>
+      <w:r>
+        <w:t>Riscos</w:t>
+      </w:r>
+      <w:proofErr w:type="spellEnd"/>
+      <w:r>
+        <w:t xml:space="preserve"> </w:t>
+      </w:r>
+      <w:proofErr w:type="spellStart"/>
+      <w:r>
+        <w:t>identificados</w:t>
+      </w:r>
+      <w:proofErr w:type="spellEnd"/>
+      <w:r>
+        <w:t>: ${</w:t>
+      </w:r>
+      <w:proofErr w:type="spellStart"/>
+      <w:r>
+        <w:t>etp_riscos_tecnicos</w:t>
+      </w:r>
+      <w:proofErr w:type="spellEnd"/>
+      <w:r>
+        <w:t>}</w:t>
+      </w:r>
+    </w:p>
+    <w:p>
+      <w:proofErr w:type="spellStart"/>
+      <w:r>
+        <w:t>Medidas</w:t>
+      </w:r>
+      <w:proofErr w:type="spellEnd"/>
+      <w:r>
+        <w:t xml:space="preserve"> de </w:t>
+      </w:r>
+      <w:proofErr w:type="spellStart"/>
+      <w:r>
+        <w:t>mitigação</w:t>
+      </w:r>
+      <w:proofErr w:type="spellEnd"/>
+      <w:r>
+        <w:t>: ${</w:t>
+      </w:r>
+      <w:proofErr w:type="spellStart"/>
+      <w:r>
+        <w:t>etp_riscos_mitigacao</w:t>
+      </w:r>
+      <w:proofErr w:type="spellEnd"/>
+      <w:r>
+        <w:t>}</w:t>
+      </w:r>
+    </w:p>
+    <w:p>
+      <w:r>
+        <w:rPr>
+          <w:b/>
+          <w:sz w:val="24"/>
+        </w:rPr>
+        <w:t xml:space="preserve">16. </w:t>
+      </w:r>
+      <w:proofErr w:type="spellStart"/>
+      <w:r>
+        <w:rPr>
+          <w:b/>
+          <w:sz w:val="24"/>
+        </w:rPr>
+        <w:t>Benefícios</w:t>
+      </w:r>
+      <w:proofErr w:type="spellEnd"/>
+      <w:r>
+        <w:rPr>
+          <w:b/>
+          <w:sz w:val="24"/>
+        </w:rPr>
+        <w:t xml:space="preserve"> Qualitativos </w:t>
+      </w:r>
+      <w:proofErr w:type="spellStart"/>
+      <w:r>
+        <w:rPr>
+          <w:b/>
+          <w:sz w:val="24"/>
+        </w:rPr>
+        <w:t>Não</w:t>
+      </w:r>
+      <w:proofErr w:type="spellEnd"/>
+      <w:r>
+        <w:rPr>
+          <w:b/>
+          <w:sz w:val="24"/>
+        </w:rPr>
+        <w:t xml:space="preserve"> </w:t>
+      </w:r>
+      <w:proofErr w:type="spellStart"/>
+      <w:r>
+        <w:rPr>
+          <w:b/>
+          <w:sz w:val="24"/>
+        </w:rPr>
+        <w:t>Mensuráveis</w:t>
+      </w:r>
+      <w:proofErr w:type="spellEnd"/>
+    </w:p>
+    <w:p>
+      <w:proofErr w:type="spellStart"/>
+      <w:r>
+        <w:t>Descrição</w:t>
+      </w:r>
+      <w:proofErr w:type="spellEnd"/>
+      <w:r>
+        <w:t>: ${</w:t>
+      </w:r>
+      <w:proofErr w:type="spellStart"/>
+      <w:r>
+        <w:t>etp_beneficios_qualitativos</w:t>
+      </w:r>
+      <w:proofErr w:type="spellEnd"/>
+      <w:r>
+        <w:t>}</w:t>
+      </w:r>
+    </w:p>
     <w:p/>
     <w:p>
+      <w:r>
+        <w:t xml:space="preserve">Declaro que </w:t>
+      </w:r>
       <w:proofErr w:type="spellStart"/>
       <w:r>
-        <w:t>Aprovo</w:t>
+        <w:t>este</w:t>
       </w:r>
       <w:proofErr w:type="spellEnd"/>
       <w:r>
@@ -273,23 +697,144 @@
       </w:r>
       <w:proofErr w:type="spellStart"/>
       <w:r>
-        <w:t>este</w:t>
+        <w:t>Estudo</w:t>
       </w:r>
       <w:proofErr w:type="spellEnd"/>
       <w:r>
+        <w:t xml:space="preserve"> Técnico </w:t>
+      </w:r>
+      <w:proofErr w:type="spellStart"/>
+      <w:r>
+        <w:t>Preliminar</w:t>
+      </w:r>
+      <w:proofErr w:type="spellEnd"/>
+      <w:r>
         <w:t xml:space="preserve"> </w:t>
       </w:r>
       <w:proofErr w:type="spellStart"/>
       <w:r>
-        <w:t>documento</w:t>
+        <w:t>atende</w:t>
       </w:r>
       <w:proofErr w:type="spellEnd"/>
       <w:r>
-        <w:t>.</w:t>
+        <w:t xml:space="preserve"> </w:t>
+      </w:r>
+      <w:proofErr w:type="spellStart"/>
+      <w:r>
+        <w:t>às</w:t>
+      </w:r>
+      <w:proofErr w:type="spellEnd"/>
+      <w:r>
+        <w:t xml:space="preserve"> </w:t>
+      </w:r>
+      <w:proofErr w:type="spellStart"/>
+      <w:r>
+        <w:t>exigências</w:t>
+      </w:r>
+      <w:proofErr w:type="spellEnd"/>
+      <w:r>
+        <w:t xml:space="preserve"> do art. 18 da Lei nº 14.133/2021 e segue </w:t>
+      </w:r>
+      <w:proofErr w:type="spellStart"/>
+      <w:r>
+        <w:t>os</w:t>
+      </w:r>
+      <w:proofErr w:type="spellEnd"/>
+      <w:r>
+        <w:t xml:space="preserve"> </w:t>
+      </w:r>
+      <w:proofErr w:type="spellStart"/>
+      <w:r>
+        <w:t>parâmetros</w:t>
+      </w:r>
+      <w:proofErr w:type="spellEnd"/>
+      <w:r>
+        <w:t xml:space="preserve"> </w:t>
+      </w:r>
+      <w:proofErr w:type="spellStart"/>
+      <w:r>
+        <w:t>estabelecidos</w:t>
+      </w:r>
+      <w:proofErr w:type="spellEnd"/>
+      <w:r>
+        <w:t xml:space="preserve"> pela </w:t>
+      </w:r>
+      <w:proofErr w:type="spellStart"/>
+      <w:r>
+        <w:t>Instrução</w:t>
+      </w:r>
+      <w:proofErr w:type="spellEnd"/>
+      <w:r>
+        <w:t xml:space="preserve"> </w:t>
+      </w:r>
+      <w:proofErr w:type="spellStart"/>
+      <w:r>
+        <w:t>Normativa</w:t>
+      </w:r>
+      <w:proofErr w:type="spellEnd"/>
+      <w:r>
+        <w:t xml:space="preserve"> SEGES/ME nº 05/2017.</w:t>
       </w:r>
     </w:p>
     <w:p>
-      <w:r>
+      <w:pPr>
+        <w:rPr>
+          <w:b/>
+          <w:bCs/>
+        </w:rPr>
+      </w:pPr>
+      <w:proofErr w:type="spellStart"/>
+      <w:r>
+        <w:rPr>
+          <w:b/>
+          <w:bCs/>
+        </w:rPr>
+        <w:t>Aprovo</w:t>
+      </w:r>
+      <w:proofErr w:type="spellEnd"/>
+      <w:r>
+        <w:rPr>
+          <w:b/>
+          <w:bCs/>
+        </w:rPr>
+        <w:t xml:space="preserve"> </w:t>
+      </w:r>
+      <w:proofErr w:type="spellStart"/>
+      <w:r>
+        <w:rPr>
+          <w:b/>
+          <w:bCs/>
+        </w:rPr>
+        <w:t>este</w:t>
+      </w:r>
+      <w:proofErr w:type="spellEnd"/>
+      <w:r>
+        <w:rPr>
+          <w:b/>
+          <w:bCs/>
+        </w:rPr>
+        <w:t xml:space="preserve"> </w:t>
+      </w:r>
+      <w:proofErr w:type="spellStart"/>
+      <w:r>
+        <w:rPr>
+          <w:b/>
+          <w:bCs/>
+        </w:rPr>
+        <w:t>documento</w:t>
+      </w:r>
+      <w:proofErr w:type="spellEnd"/>
+      <w:r>
+        <w:rPr>
+          <w:b/>
+          <w:bCs/>
+        </w:rPr>
+        <w:t>.</w:t>
+      </w:r>
+    </w:p>
+    <w:p>
+      <w:r>
+        <w:lastRenderedPageBreak/>
         <w:t xml:space="preserve">__________________________________________  </w:t>
       </w:r>
     </w:p>
@@ -1281,6 +1826,7 @@
   <w:style w:type="character" w:default="1" w:styleId="Fontepargpadro">
     <w:name w:val="Default Paragraph Font"/>
     <w:uiPriority w:val="1"/>
+    <w:semiHidden/>
     <w:unhideWhenUsed/>
   </w:style>
   <w:style w:type="table" w:default="1" w:styleId="Tabelanormal">

--- a/public/templates/ETP_Estudo_Tecnico_Preliminar_Template.docx
+++ b/public/templates/ETP_Estudo_Tecnico_Preliminar_Template.docx
@@ -840,15 +840,7 @@
     </w:p>
     <w:p>
       <w:r>
-        <w:t>${cidade_</w:t>
-      </w:r>
-      <w:proofErr w:type="gramStart"/>
-      <w:r>
-        <w:t>maiusculo},</w:t>
-      </w:r>
-      <w:proofErr w:type="gramEnd"/>
-      <w:r>
-        <w:t xml:space="preserve"> ${data_extenso}</w:t>
+        <w:t>${cidade_maiusculo}, ${data_extenso}</w:t>
       </w:r>
     </w:p>
     <w:p>
@@ -862,8 +854,12 @@
       </w:r>
     </w:p>
     <w:sectPr>
-      <w:headerReference w:type="default" r:id="rId8"/>
-      <w:footerReference w:type="default" r:id="rId9"/>
+      <w:headerReference w:type="even" r:id="rId8"/>
+      <w:headerReference w:type="default" r:id="rId9"/>
+      <w:footerReference w:type="even" r:id="rId10"/>
+      <w:footerReference w:type="default" r:id="rId11"/>
+      <w:headerReference w:type="first" r:id="rId12"/>
+      <w:footerReference w:type="first" r:id="rId13"/>
       <w:pgSz w:w="12240" w:h="15840"/>
       <w:pgMar w:top="1440" w:right="1800" w:bottom="1440" w:left="1800" w:header="720" w:footer="720" w:gutter="0"/>
       <w:cols w:space="720"/>
@@ -899,6 +895,16 @@
 </file>
 
 <file path=word/footer1.xml><?xml version="1.0" encoding="utf-8"?>
+<w:ftr xmlns:wpc="http://schemas.microsoft.com/office/word/2010/wordprocessingCanvas" xmlns:cx="http://schemas.microsoft.com/office/drawing/2014/chartex" xmlns:cx1="http://schemas.microsoft.com/office/drawing/2015/9/8/chartex" xmlns:cx2="http://schemas.microsoft.com/office/drawing/2015/10/21/chartex" xmlns:cx3="http://schemas.microsoft.com/office/drawing/2016/5/9/chartex" xmlns:cx4="http://schemas.microsoft.com/office/drawing/2016/5/10/chartex" xmlns:cx5="http://schemas.microsoft.com/office/drawing/2016/5/11/chartex" xmlns:cx6="http://schemas.microsoft.com/office/drawing/2016/5/12/chartex" xmlns:cx7="http://schemas.microsoft.com/office/drawing/2016/5/13/chartex" xmlns:cx8="http://schemas.microsoft.com/office/drawing/2016/5/14/chartex" xmlns:mc="http://schemas.openxmlformats.org/markup-compatibility/2006" xmlns:aink="http://schemas.microsoft.com/office/drawing/2016/ink" xmlns:am3d="http://schemas.microsoft.com/office/drawing/2017/model3d" xmlns:o="urn:schemas-microsoft-com:office:office" xmlns:oel="http://schemas.microsoft.com/office/2019/extlst" xmlns:r="http://schemas.openxmlformats.org/officeDocument/2006/relationships" xmlns:m="http://schemas.openxmlformats.org/officeDocument/2006/math" xmlns:v="urn:schemas-microsoft-com:vml" xmlns:wp14="http://schemas.microsoft.com/office/word/2010/wordprocessingDrawing" xmlns:wp="http://schemas.openxmlformats.org/drawingml/2006/wordprocessingDrawing" xmlns:w10="urn:schemas-microsoft-com:office:word" xmlns:w="http://schemas.openxmlformats.org/wordprocessingml/2006/main" xmlns:w14="http://schemas.microsoft.com/office/word/2010/wordml" xmlns:w15="http://schemas.microsoft.com/office/word/2012/wordml" xmlns:w16cex="http://schemas.microsoft.com/office/word/2018/wordml/cex" xmlns:w16cid="http://schemas.microsoft.com/office/word/2016/wordml/cid" xmlns:w16="http://schemas.microsoft.com/office/word/2018/wordml" xmlns:w16du="http://schemas.microsoft.com/office/word/2023/wordml/word16du" xmlns:w16sdtdh="http://schemas.microsoft.com/office/word/2020/wordml/sdtdatahash" xmlns:w16sdtfl="http://schemas.microsoft.com/office/word/2024/wordml/sdtformatlock" xmlns:w16se="http://schemas.microsoft.com/office/word/2015/wordml/symex" xmlns:wpg="http://schemas.microsoft.com/office/word/2010/wordprocessingGroup" xmlns:wpi="http://schemas.microsoft.com/office/word/2010/wordprocessingInk" xmlns:wne="http://schemas.microsoft.com/office/word/2006/wordml" xmlns:wps="http://schemas.microsoft.com/office/word/2010/wordprocessingShape" mc:Ignorable="w14 w15 w16se w16cid w16 w16cex w16sdtdh w16sdtfl w16du wp14">
+  <w:p>
+    <w:pPr>
+      <w:pStyle w:val="Rodap"/>
+    </w:pPr>
+  </w:p>
+</w:ftr>
+</file>
+
+<file path=word/footer2.xml><?xml version="1.0" encoding="utf-8"?>
 <w:ftr xmlns:wpc="http://schemas.microsoft.com/office/word/2010/wordprocessingCanvas" xmlns:cx="http://schemas.microsoft.com/office/drawing/2014/chartex" xmlns:cx1="http://schemas.microsoft.com/office/drawing/2015/9/8/chartex" xmlns:cx2="http://schemas.microsoft.com/office/drawing/2015/10/21/chartex" xmlns:cx3="http://schemas.microsoft.com/office/drawing/2016/5/9/chartex" xmlns:cx4="http://schemas.microsoft.com/office/drawing/2016/5/10/chartex" xmlns:cx5="http://schemas.microsoft.com/office/drawing/2016/5/11/chartex" xmlns:cx6="http://schemas.microsoft.com/office/drawing/2016/5/12/chartex" xmlns:cx7="http://schemas.microsoft.com/office/drawing/2016/5/13/chartex" xmlns:cx8="http://schemas.microsoft.com/office/drawing/2016/5/14/chartex" xmlns:mc="http://schemas.openxmlformats.org/markup-compatibility/2006" xmlns:aink="http://schemas.microsoft.com/office/drawing/2016/ink" xmlns:am3d="http://schemas.microsoft.com/office/drawing/2017/model3d" xmlns:o="urn:schemas-microsoft-com:office:office" xmlns:oel="http://schemas.microsoft.com/office/2019/extlst" xmlns:r="http://schemas.openxmlformats.org/officeDocument/2006/relationships" xmlns:m="http://schemas.openxmlformats.org/officeDocument/2006/math" xmlns:v="urn:schemas-microsoft-com:vml" xmlns:wp14="http://schemas.microsoft.com/office/word/2010/wordprocessingDrawing" xmlns:wp="http://schemas.openxmlformats.org/drawingml/2006/wordprocessingDrawing" xmlns:w10="urn:schemas-microsoft-com:office:word" xmlns:w="http://schemas.openxmlformats.org/wordprocessingml/2006/main" xmlns:w14="http://schemas.microsoft.com/office/word/2010/wordml" xmlns:w15="http://schemas.microsoft.com/office/word/2012/wordml" xmlns:w16cex="http://schemas.microsoft.com/office/word/2018/wordml/cex" xmlns:w16cid="http://schemas.microsoft.com/office/word/2016/wordml/cid" xmlns:w16="http://schemas.microsoft.com/office/word/2018/wordml" xmlns:w16du="http://schemas.microsoft.com/office/word/2023/wordml/word16du" xmlns:w16sdtdh="http://schemas.microsoft.com/office/word/2020/wordml/sdtdatahash" xmlns:w16sdtfl="http://schemas.microsoft.com/office/word/2024/wordml/sdtformatlock" xmlns:w16se="http://schemas.microsoft.com/office/word/2015/wordml/symex" xmlns:wpg="http://schemas.microsoft.com/office/word/2010/wordprocessingGroup" xmlns:wpi="http://schemas.microsoft.com/office/word/2010/wordprocessingInk" xmlns:wne="http://schemas.microsoft.com/office/word/2006/wordml" xmlns:wps="http://schemas.microsoft.com/office/word/2010/wordprocessingShape" mc:Ignorable="w14 w15 w16se w16cid w16 w16cex w16sdtdh w16sdtfl w16du wp14">
   <w:p>
     <w:pPr>
@@ -928,6 +934,16 @@
 </w:ftr>
 </file>
 
+<file path=word/footer3.xml><?xml version="1.0" encoding="utf-8"?>
+<w:ftr xmlns:wpc="http://schemas.microsoft.com/office/word/2010/wordprocessingCanvas" xmlns:cx="http://schemas.microsoft.com/office/drawing/2014/chartex" xmlns:cx1="http://schemas.microsoft.com/office/drawing/2015/9/8/chartex" xmlns:cx2="http://schemas.microsoft.com/office/drawing/2015/10/21/chartex" xmlns:cx3="http://schemas.microsoft.com/office/drawing/2016/5/9/chartex" xmlns:cx4="http://schemas.microsoft.com/office/drawing/2016/5/10/chartex" xmlns:cx5="http://schemas.microsoft.com/office/drawing/2016/5/11/chartex" xmlns:cx6="http://schemas.microsoft.com/office/drawing/2016/5/12/chartex" xmlns:cx7="http://schemas.microsoft.com/office/drawing/2016/5/13/chartex" xmlns:cx8="http://schemas.microsoft.com/office/drawing/2016/5/14/chartex" xmlns:mc="http://schemas.openxmlformats.org/markup-compatibility/2006" xmlns:aink="http://schemas.microsoft.com/office/drawing/2016/ink" xmlns:am3d="http://schemas.microsoft.com/office/drawing/2017/model3d" xmlns:o="urn:schemas-microsoft-com:office:office" xmlns:oel="http://schemas.microsoft.com/office/2019/extlst" xmlns:r="http://schemas.openxmlformats.org/officeDocument/2006/relationships" xmlns:m="http://schemas.openxmlformats.org/officeDocument/2006/math" xmlns:v="urn:schemas-microsoft-com:vml" xmlns:wp14="http://schemas.microsoft.com/office/word/2010/wordprocessingDrawing" xmlns:wp="http://schemas.openxmlformats.org/drawingml/2006/wordprocessingDrawing" xmlns:w10="urn:schemas-microsoft-com:office:word" xmlns:w="http://schemas.openxmlformats.org/wordprocessingml/2006/main" xmlns:w14="http://schemas.microsoft.com/office/word/2010/wordml" xmlns:w15="http://schemas.microsoft.com/office/word/2012/wordml" xmlns:w16cex="http://schemas.microsoft.com/office/word/2018/wordml/cex" xmlns:w16cid="http://schemas.microsoft.com/office/word/2016/wordml/cid" xmlns:w16="http://schemas.microsoft.com/office/word/2018/wordml" xmlns:w16du="http://schemas.microsoft.com/office/word/2023/wordml/word16du" xmlns:w16sdtdh="http://schemas.microsoft.com/office/word/2020/wordml/sdtdatahash" xmlns:w16sdtfl="http://schemas.microsoft.com/office/word/2024/wordml/sdtformatlock" xmlns:w16se="http://schemas.microsoft.com/office/word/2015/wordml/symex" xmlns:wpg="http://schemas.microsoft.com/office/word/2010/wordprocessingGroup" xmlns:wpi="http://schemas.microsoft.com/office/word/2010/wordprocessingInk" xmlns:wne="http://schemas.microsoft.com/office/word/2006/wordml" xmlns:wps="http://schemas.microsoft.com/office/word/2010/wordprocessingShape" mc:Ignorable="w14 w15 w16se w16cid w16 w16cex w16sdtdh w16sdtfl w16du wp14">
+  <w:p>
+    <w:pPr>
+      <w:pStyle w:val="Rodap"/>
+    </w:pPr>
+  </w:p>
+</w:ftr>
+</file>
+
 <file path=word/footnotes.xml><?xml version="1.0" encoding="utf-8"?>
 <w:footnotes xmlns:wpc="http://schemas.microsoft.com/office/word/2010/wordprocessingCanvas" xmlns:cx="http://schemas.microsoft.com/office/drawing/2014/chartex" xmlns:cx1="http://schemas.microsoft.com/office/drawing/2015/9/8/chartex" xmlns:cx2="http://schemas.microsoft.com/office/drawing/2015/10/21/chartex" xmlns:cx3="http://schemas.microsoft.com/office/drawing/2016/5/9/chartex" xmlns:cx4="http://schemas.microsoft.com/office/drawing/2016/5/10/chartex" xmlns:cx5="http://schemas.microsoft.com/office/drawing/2016/5/11/chartex" xmlns:cx6="http://schemas.microsoft.com/office/drawing/2016/5/12/chartex" xmlns:cx7="http://schemas.microsoft.com/office/drawing/2016/5/13/chartex" xmlns:cx8="http://schemas.microsoft.com/office/drawing/2016/5/14/chartex" xmlns:mc="http://schemas.openxmlformats.org/markup-compatibility/2006" xmlns:aink="http://schemas.microsoft.com/office/drawing/2016/ink" xmlns:am3d="http://schemas.microsoft.com/office/drawing/2017/model3d" xmlns:o="urn:schemas-microsoft-com:office:office" xmlns:oel="http://schemas.microsoft.com/office/2019/extlst" xmlns:r="http://schemas.openxmlformats.org/officeDocument/2006/relationships" xmlns:m="http://schemas.openxmlformats.org/officeDocument/2006/math" xmlns:v="urn:schemas-microsoft-com:vml" xmlns:wp14="http://schemas.microsoft.com/office/word/2010/wordprocessingDrawing" xmlns:wp="http://schemas.openxmlformats.org/drawingml/2006/wordprocessingDrawing" xmlns:w10="urn:schemas-microsoft-com:office:word" xmlns:w="http://schemas.openxmlformats.org/wordprocessingml/2006/main" xmlns:w14="http://schemas.microsoft.com/office/word/2010/wordml" xmlns:w15="http://schemas.microsoft.com/office/word/2012/wordml" xmlns:w16cex="http://schemas.microsoft.com/office/word/2018/wordml/cex" xmlns:w16cid="http://schemas.microsoft.com/office/word/2016/wordml/cid" xmlns:w16="http://schemas.microsoft.com/office/word/2018/wordml" xmlns:w16du="http://schemas.microsoft.com/office/word/2023/wordml/word16du" xmlns:w16sdtdh="http://schemas.microsoft.com/office/word/2020/wordml/sdtdatahash" xmlns:w16sdtfl="http://schemas.microsoft.com/office/word/2024/wordml/sdtformatlock" xmlns:w16se="http://schemas.microsoft.com/office/word/2015/wordml/symex" xmlns:wpg="http://schemas.microsoft.com/office/word/2010/wordprocessingGroup" xmlns:wpi="http://schemas.microsoft.com/office/word/2010/wordprocessingInk" xmlns:wne="http://schemas.microsoft.com/office/word/2006/wordml" xmlns:wps="http://schemas.microsoft.com/office/word/2010/wordprocessingShape" mc:Ignorable="w14 w15 w16se w16cid w16 w16cex w16sdtdh w16sdtfl w16du wp14">
   <w:footnote w:type="separator" w:id="-1">
@@ -954,6 +970,16 @@
 </file>
 
 <file path=word/header1.xml><?xml version="1.0" encoding="utf-8"?>
+<w:hdr xmlns:wpc="http://schemas.microsoft.com/office/word/2010/wordprocessingCanvas" xmlns:cx="http://schemas.microsoft.com/office/drawing/2014/chartex" xmlns:cx1="http://schemas.microsoft.com/office/drawing/2015/9/8/chartex" xmlns:cx2="http://schemas.microsoft.com/office/drawing/2015/10/21/chartex" xmlns:cx3="http://schemas.microsoft.com/office/drawing/2016/5/9/chartex" xmlns:cx4="http://schemas.microsoft.com/office/drawing/2016/5/10/chartex" xmlns:cx5="http://schemas.microsoft.com/office/drawing/2016/5/11/chartex" xmlns:cx6="http://schemas.microsoft.com/office/drawing/2016/5/12/chartex" xmlns:cx7="http://schemas.microsoft.com/office/drawing/2016/5/13/chartex" xmlns:cx8="http://schemas.microsoft.com/office/drawing/2016/5/14/chartex" xmlns:mc="http://schemas.openxmlformats.org/markup-compatibility/2006" xmlns:aink="http://schemas.microsoft.com/office/drawing/2016/ink" xmlns:am3d="http://schemas.microsoft.com/office/drawing/2017/model3d" xmlns:o="urn:schemas-microsoft-com:office:office" xmlns:oel="http://schemas.microsoft.com/office/2019/extlst" xmlns:r="http://schemas.openxmlformats.org/officeDocument/2006/relationships" xmlns:m="http://schemas.openxmlformats.org/officeDocument/2006/math" xmlns:v="urn:schemas-microsoft-com:vml" xmlns:wp14="http://schemas.microsoft.com/office/word/2010/wordprocessingDrawing" xmlns:wp="http://schemas.openxmlformats.org/drawingml/2006/wordprocessingDrawing" xmlns:w10="urn:schemas-microsoft-com:office:word" xmlns:w="http://schemas.openxmlformats.org/wordprocessingml/2006/main" xmlns:w14="http://schemas.microsoft.com/office/word/2010/wordml" xmlns:w15="http://schemas.microsoft.com/office/word/2012/wordml" xmlns:w16cex="http://schemas.microsoft.com/office/word/2018/wordml/cex" xmlns:w16cid="http://schemas.microsoft.com/office/word/2016/wordml/cid" xmlns:w16="http://schemas.microsoft.com/office/word/2018/wordml" xmlns:w16du="http://schemas.microsoft.com/office/word/2023/wordml/word16du" xmlns:w16sdtdh="http://schemas.microsoft.com/office/word/2020/wordml/sdtdatahash" xmlns:w16sdtfl="http://schemas.microsoft.com/office/word/2024/wordml/sdtformatlock" xmlns:w16se="http://schemas.microsoft.com/office/word/2015/wordml/symex" xmlns:wpg="http://schemas.microsoft.com/office/word/2010/wordprocessingGroup" xmlns:wpi="http://schemas.microsoft.com/office/word/2010/wordprocessingInk" xmlns:wne="http://schemas.microsoft.com/office/word/2006/wordml" xmlns:wps="http://schemas.microsoft.com/office/word/2010/wordprocessingShape" mc:Ignorable="w14 w15 w16se w16cid w16 w16cex w16sdtdh w16sdtfl w16du wp14">
+  <w:p>
+    <w:pPr>
+      <w:pStyle w:val="Cabealho"/>
+    </w:pPr>
+  </w:p>
+</w:hdr>
+</file>
+
+<file path=word/header2.xml><?xml version="1.0" encoding="utf-8"?>
 <w:hdr xmlns:wpc="http://schemas.microsoft.com/office/word/2010/wordprocessingCanvas" xmlns:cx="http://schemas.microsoft.com/office/drawing/2014/chartex" xmlns:cx1="http://schemas.microsoft.com/office/drawing/2015/9/8/chartex" xmlns:cx2="http://schemas.microsoft.com/office/drawing/2015/10/21/chartex" xmlns:cx3="http://schemas.microsoft.com/office/drawing/2016/5/9/chartex" xmlns:cx4="http://schemas.microsoft.com/office/drawing/2016/5/10/chartex" xmlns:cx5="http://schemas.microsoft.com/office/drawing/2016/5/11/chartex" xmlns:cx6="http://schemas.microsoft.com/office/drawing/2016/5/12/chartex" xmlns:cx7="http://schemas.microsoft.com/office/drawing/2016/5/13/chartex" xmlns:cx8="http://schemas.microsoft.com/office/drawing/2016/5/14/chartex" xmlns:mc="http://schemas.openxmlformats.org/markup-compatibility/2006" xmlns:aink="http://schemas.microsoft.com/office/drawing/2016/ink" xmlns:am3d="http://schemas.microsoft.com/office/drawing/2017/model3d" xmlns:o="urn:schemas-microsoft-com:office:office" xmlns:oel="http://schemas.microsoft.com/office/2019/extlst" xmlns:r="http://schemas.openxmlformats.org/officeDocument/2006/relationships" xmlns:m="http://schemas.openxmlformats.org/officeDocument/2006/math" xmlns:v="urn:schemas-microsoft-com:vml" xmlns:wp14="http://schemas.microsoft.com/office/word/2010/wordprocessingDrawing" xmlns:wp="http://schemas.openxmlformats.org/drawingml/2006/wordprocessingDrawing" xmlns:w10="urn:schemas-microsoft-com:office:word" xmlns:w="http://schemas.openxmlformats.org/wordprocessingml/2006/main" xmlns:w14="http://schemas.microsoft.com/office/word/2010/wordml" xmlns:w15="http://schemas.microsoft.com/office/word/2012/wordml" xmlns:w16cex="http://schemas.microsoft.com/office/word/2018/wordml/cex" xmlns:w16cid="http://schemas.microsoft.com/office/word/2016/wordml/cid" xmlns:w16="http://schemas.microsoft.com/office/word/2018/wordml" xmlns:w16du="http://schemas.microsoft.com/office/word/2023/wordml/word16du" xmlns:w16sdtdh="http://schemas.microsoft.com/office/word/2020/wordml/sdtdatahash" xmlns:w16sdtfl="http://schemas.microsoft.com/office/word/2024/wordml/sdtformatlock" xmlns:w16se="http://schemas.microsoft.com/office/word/2015/wordml/symex" xmlns:wpg="http://schemas.microsoft.com/office/word/2010/wordprocessingGroup" xmlns:wpi="http://schemas.microsoft.com/office/word/2010/wordprocessingInk" xmlns:wne="http://schemas.microsoft.com/office/word/2006/wordml" xmlns:wps="http://schemas.microsoft.com/office/word/2010/wordprocessingShape" mc:Ignorable="w14 w15 w16se w16cid w16 w16cex w16sdtdh w16sdtfl w16du wp14">
   <w:p>
     <w:pPr>
@@ -994,6 +1020,22 @@
     <w:r>
       <w:rPr>
         <w:b/>
+        <w:lang w:val="pt-BR"/>
+      </w:rPr>
+      <w:t>_</w:t>
+    </w:r>
+    <w:proofErr w:type="spellStart"/>
+    <w:r>
+      <w:rPr>
+        <w:b/>
+        <w:lang w:val="pt-BR"/>
+      </w:rPr>
+      <w:t>maiusculo</w:t>
+    </w:r>
+    <w:proofErr w:type="spellEnd"/>
+    <w:r>
+      <w:rPr>
+        <w:b/>
       </w:rPr>
       <w:t>}</w:t>
     </w:r>
@@ -1016,6 +1058,16 @@
       <w:br/>
       <w:t>DIRETORIA DE LICITAÇÕES E CONTRATOS</w:t>
     </w:r>
+  </w:p>
+</w:hdr>
+</file>
+
+<file path=word/header3.xml><?xml version="1.0" encoding="utf-8"?>
+<w:hdr xmlns:wpc="http://schemas.microsoft.com/office/word/2010/wordprocessingCanvas" xmlns:cx="http://schemas.microsoft.com/office/drawing/2014/chartex" xmlns:cx1="http://schemas.microsoft.com/office/drawing/2015/9/8/chartex" xmlns:cx2="http://schemas.microsoft.com/office/drawing/2015/10/21/chartex" xmlns:cx3="http://schemas.microsoft.com/office/drawing/2016/5/9/chartex" xmlns:cx4="http://schemas.microsoft.com/office/drawing/2016/5/10/chartex" xmlns:cx5="http://schemas.microsoft.com/office/drawing/2016/5/11/chartex" xmlns:cx6="http://schemas.microsoft.com/office/drawing/2016/5/12/chartex" xmlns:cx7="http://schemas.microsoft.com/office/drawing/2016/5/13/chartex" xmlns:cx8="http://schemas.microsoft.com/office/drawing/2016/5/14/chartex" xmlns:mc="http://schemas.openxmlformats.org/markup-compatibility/2006" xmlns:aink="http://schemas.microsoft.com/office/drawing/2016/ink" xmlns:am3d="http://schemas.microsoft.com/office/drawing/2017/model3d" xmlns:o="urn:schemas-microsoft-com:office:office" xmlns:oel="http://schemas.microsoft.com/office/2019/extlst" xmlns:r="http://schemas.openxmlformats.org/officeDocument/2006/relationships" xmlns:m="http://schemas.openxmlformats.org/officeDocument/2006/math" xmlns:v="urn:schemas-microsoft-com:vml" xmlns:wp14="http://schemas.microsoft.com/office/word/2010/wordprocessingDrawing" xmlns:wp="http://schemas.openxmlformats.org/drawingml/2006/wordprocessingDrawing" xmlns:w10="urn:schemas-microsoft-com:office:word" xmlns:w="http://schemas.openxmlformats.org/wordprocessingml/2006/main" xmlns:w14="http://schemas.microsoft.com/office/word/2010/wordml" xmlns:w15="http://schemas.microsoft.com/office/word/2012/wordml" xmlns:w16cex="http://schemas.microsoft.com/office/word/2018/wordml/cex" xmlns:w16cid="http://schemas.microsoft.com/office/word/2016/wordml/cid" xmlns:w16="http://schemas.microsoft.com/office/word/2018/wordml" xmlns:w16du="http://schemas.microsoft.com/office/word/2023/wordml/word16du" xmlns:w16sdtdh="http://schemas.microsoft.com/office/word/2020/wordml/sdtdatahash" xmlns:w16sdtfl="http://schemas.microsoft.com/office/word/2024/wordml/sdtformatlock" xmlns:w16se="http://schemas.microsoft.com/office/word/2015/wordml/symex" xmlns:wpg="http://schemas.microsoft.com/office/word/2010/wordprocessingGroup" xmlns:wpi="http://schemas.microsoft.com/office/word/2010/wordprocessingInk" xmlns:wne="http://schemas.microsoft.com/office/word/2006/wordml" xmlns:wps="http://schemas.microsoft.com/office/word/2010/wordprocessingShape" mc:Ignorable="w14 w15 w16se w16cid w16 w16cex w16sdtdh w16sdtfl w16du wp14">
+  <w:p>
+    <w:pPr>
+      <w:pStyle w:val="Cabealho"/>
+    </w:pPr>
   </w:p>
 </w:hdr>
 </file>

--- a/public/templates/ETP_Estudo_Tecnico_Preliminar_Template.docx
+++ b/public/templates/ETP_Estudo_Tecnico_Preliminar_Template.docx
@@ -840,7 +840,15 @@
     </w:p>
     <w:p>
       <w:r>
-        <w:t>${cidade_maiusculo}, ${data_extenso}</w:t>
+        <w:t>${cidade_</w:t>
+      </w:r>
+      <w:proofErr w:type="gramStart"/>
+      <w:r>
+        <w:t>maiusculo},</w:t>
+      </w:r>
+      <w:proofErr w:type="gramEnd"/>
+      <w:r>
+        <w:t xml:space="preserve"> ${data_extenso}</w:t>
       </w:r>
     </w:p>
     <w:p>
@@ -920,15 +928,7 @@
     </w:r>
     <w:proofErr w:type="spellEnd"/>
     <w:r>
-      <w:t>} – ${</w:t>
-    </w:r>
-    <w:proofErr w:type="spellStart"/>
-    <w:r>
-      <w:t>cidade</w:t>
-    </w:r>
-    <w:proofErr w:type="spellEnd"/>
-    <w:r>
-      <w:t>} – ${cep}</w:t>
+      <w:t>}</w:t>
     </w:r>
   </w:p>
 </w:ftr>

--- a/public/templates/ETP_Estudo_Tecnico_Preliminar_Template.docx
+++ b/public/templates/ETP_Estudo_Tecnico_Preliminar_Template.docx
@@ -6,868 +6,2554 @@
       <w:pPr>
         <w:jc w:val="center"/>
         <w:rPr>
+          <w:rFonts w:ascii="Arial" w:hAnsi="Arial" w:cs="Arial"/>
           <w:b/>
+          <w:sz w:val="24"/>
+          <w:szCs w:val="24"/>
         </w:rPr>
       </w:pPr>
     </w:p>
     <w:p>
       <w:pPr>
         <w:jc w:val="center"/>
+        <w:rPr>
+          <w:rFonts w:ascii="Arial" w:hAnsi="Arial" w:cs="Arial"/>
+          <w:b/>
+          <w:sz w:val="24"/>
+          <w:szCs w:val="24"/>
+        </w:rPr>
       </w:pPr>
       <w:r>
         <w:rPr>
+          <w:rFonts w:ascii="Arial" w:hAnsi="Arial" w:cs="Arial"/>
           <w:b/>
+          <w:sz w:val="28"/>
+          <w:szCs w:val="28"/>
         </w:rPr>
         <w:t>ESTUDO TÉCNICO PRELIMINAR</w:t>
       </w:r>
       <w:r>
         <w:rPr>
+          <w:rFonts w:ascii="Arial" w:hAnsi="Arial" w:cs="Arial"/>
           <w:b/>
+          <w:sz w:val="24"/>
+          <w:szCs w:val="24"/>
         </w:rPr>
         <w:br/>
-        <w:t>(para avaliação de soluções viáveis e comprovação da mais vantajosa)</w:t>
+        <w:t xml:space="preserve">(para </w:t>
+      </w:r>
+      <w:proofErr w:type="spellStart"/>
+      <w:r>
+        <w:rPr>
+          <w:rFonts w:ascii="Arial" w:hAnsi="Arial" w:cs="Arial"/>
+          <w:b/>
+          <w:sz w:val="24"/>
+          <w:szCs w:val="24"/>
+        </w:rPr>
+        <w:t>avaliação</w:t>
+      </w:r>
+      <w:proofErr w:type="spellEnd"/>
+      <w:r>
+        <w:rPr>
+          <w:rFonts w:ascii="Arial" w:hAnsi="Arial" w:cs="Arial"/>
+          <w:b/>
+          <w:sz w:val="24"/>
+          <w:szCs w:val="24"/>
+        </w:rPr>
+        <w:t xml:space="preserve"> de </w:t>
+      </w:r>
+      <w:proofErr w:type="spellStart"/>
+      <w:r>
+        <w:rPr>
+          <w:rFonts w:ascii="Arial" w:hAnsi="Arial" w:cs="Arial"/>
+          <w:b/>
+          <w:sz w:val="24"/>
+          <w:szCs w:val="24"/>
+        </w:rPr>
+        <w:t>soluções</w:t>
+      </w:r>
+      <w:proofErr w:type="spellEnd"/>
+      <w:r>
+        <w:rPr>
+          <w:rFonts w:ascii="Arial" w:hAnsi="Arial" w:cs="Arial"/>
+          <w:b/>
+          <w:sz w:val="24"/>
+          <w:szCs w:val="24"/>
+        </w:rPr>
+        <w:t xml:space="preserve"> </w:t>
+      </w:r>
+      <w:proofErr w:type="spellStart"/>
+      <w:r>
+        <w:rPr>
+          <w:rFonts w:ascii="Arial" w:hAnsi="Arial" w:cs="Arial"/>
+          <w:b/>
+          <w:sz w:val="24"/>
+          <w:szCs w:val="24"/>
+        </w:rPr>
+        <w:t>viáveis</w:t>
+      </w:r>
+      <w:proofErr w:type="spellEnd"/>
+      <w:r>
+        <w:rPr>
+          <w:rFonts w:ascii="Arial" w:hAnsi="Arial" w:cs="Arial"/>
+          <w:b/>
+          <w:sz w:val="24"/>
+          <w:szCs w:val="24"/>
+        </w:rPr>
+        <w:t xml:space="preserve"> e </w:t>
+      </w:r>
+      <w:proofErr w:type="spellStart"/>
+      <w:r>
+        <w:rPr>
+          <w:rFonts w:ascii="Arial" w:hAnsi="Arial" w:cs="Arial"/>
+          <w:b/>
+          <w:sz w:val="24"/>
+          <w:szCs w:val="24"/>
+        </w:rPr>
+        <w:t>comprovação</w:t>
+      </w:r>
+      <w:proofErr w:type="spellEnd"/>
+      <w:r>
+        <w:rPr>
+          <w:rFonts w:ascii="Arial" w:hAnsi="Arial" w:cs="Arial"/>
+          <w:b/>
+          <w:sz w:val="24"/>
+          <w:szCs w:val="24"/>
+        </w:rPr>
+        <w:t xml:space="preserve"> da </w:t>
+      </w:r>
+      <w:proofErr w:type="spellStart"/>
+      <w:r>
+        <w:rPr>
+          <w:rFonts w:ascii="Arial" w:hAnsi="Arial" w:cs="Arial"/>
+          <w:b/>
+          <w:sz w:val="24"/>
+          <w:szCs w:val="24"/>
+        </w:rPr>
+        <w:t>mais</w:t>
+      </w:r>
+      <w:proofErr w:type="spellEnd"/>
+      <w:r>
+        <w:rPr>
+          <w:rFonts w:ascii="Arial" w:hAnsi="Arial" w:cs="Arial"/>
+          <w:b/>
+          <w:sz w:val="24"/>
+          <w:szCs w:val="24"/>
+        </w:rPr>
+        <w:t xml:space="preserve"> </w:t>
+      </w:r>
+      <w:proofErr w:type="spellStart"/>
+      <w:r>
+        <w:rPr>
+          <w:rFonts w:ascii="Arial" w:hAnsi="Arial" w:cs="Arial"/>
+          <w:b/>
+          <w:sz w:val="24"/>
+          <w:szCs w:val="24"/>
+        </w:rPr>
+        <w:t>vantajosa</w:t>
+      </w:r>
+      <w:proofErr w:type="spellEnd"/>
+      <w:r>
+        <w:rPr>
+          <w:rFonts w:ascii="Arial" w:hAnsi="Arial" w:cs="Arial"/>
+          <w:b/>
+          <w:sz w:val="24"/>
+          <w:szCs w:val="24"/>
+        </w:rPr>
+        <w:t>)</w:t>
       </w:r>
     </w:p>
     <w:p>
-      <w:r>
-        <w:rPr>
-          <w:b/>
-          <w:sz w:val="24"/>
-        </w:rPr>
-        <w:t>1. Introdução</w:t>
-      </w:r>
+      <w:pPr>
+        <w:jc w:val="center"/>
+        <w:rPr>
+          <w:rFonts w:ascii="Arial" w:hAnsi="Arial" w:cs="Arial"/>
+          <w:sz w:val="24"/>
+          <w:szCs w:val="24"/>
+        </w:rPr>
+      </w:pPr>
     </w:p>
     <w:p>
-      <w:r>
-        <w:t>Objeto: ${etp_objeto}</w:t>
-      </w:r>
-    </w:p>
-    <w:p>
-      <w:r>
-        <w:t>Justificativa da necessidade: ${etp_justificativa}</w:t>
-      </w:r>
-    </w:p>
-    <w:p>
-      <w:r>
-        <w:rPr>
+      <w:pPr>
+        <w:rPr>
+          <w:rFonts w:ascii="Arial" w:hAnsi="Arial" w:cs="Arial"/>
+          <w:sz w:val="24"/>
+          <w:szCs w:val="24"/>
+        </w:rPr>
+      </w:pPr>
+      <w:r>
+        <w:rPr>
+          <w:rFonts w:ascii="Arial" w:hAnsi="Arial" w:cs="Arial"/>
           <w:b/>
           <w:sz w:val="24"/>
-        </w:rPr>
-        <w:t>2. Previsão no Plano de Contratação Anual</w:t>
-      </w:r>
-    </w:p>
-    <w:p>
-      <w:r>
-        <w:t>Status: ${</w:t>
+          <w:szCs w:val="24"/>
+        </w:rPr>
+        <w:t xml:space="preserve">1. </w:t>
       </w:r>
       <w:proofErr w:type="spellStart"/>
       <w:r>
-        <w:t>etp_previsao_pca</w:t>
-      </w:r>
-      <w:proofErr w:type="spellEnd"/>
-      <w:r>
-        <w:t>}</w:t>
-      </w:r>
-    </w:p>
-    <w:p>
-      <w:r>
-        <w:rPr>
+        <w:rPr>
+          <w:rFonts w:ascii="Arial" w:hAnsi="Arial" w:cs="Arial"/>
           <w:b/>
           <w:sz w:val="24"/>
-        </w:rPr>
-        <w:t xml:space="preserve">3. </w:t>
-      </w:r>
-      <w:proofErr w:type="spellStart"/>
-      <w:r>
-        <w:rPr>
-          <w:b/>
-          <w:sz w:val="24"/>
-        </w:rPr>
-        <w:t>Requisitos</w:t>
-      </w:r>
-      <w:proofErr w:type="spellEnd"/>
-      <w:r>
-        <w:rPr>
-          <w:b/>
-          <w:sz w:val="24"/>
-        </w:rPr>
-        <w:t xml:space="preserve"> da </w:t>
-      </w:r>
-      <w:proofErr w:type="spellStart"/>
-      <w:r>
-        <w:rPr>
-          <w:b/>
-          <w:sz w:val="24"/>
-        </w:rPr>
-        <w:t>Contratação</w:t>
+          <w:szCs w:val="24"/>
+        </w:rPr>
+        <w:t>Introdução</w:t>
       </w:r>
       <w:proofErr w:type="spellEnd"/>
     </w:p>
     <w:p>
-      <w:r>
-        <w:t xml:space="preserve">- </w:t>
+      <w:pPr>
+        <w:jc w:val="both"/>
+        <w:rPr>
+          <w:rFonts w:ascii="Arial" w:hAnsi="Arial" w:cs="Arial"/>
+          <w:sz w:val="24"/>
+          <w:szCs w:val="24"/>
+        </w:rPr>
+      </w:pPr>
+      <w:r>
+        <w:rPr>
+          <w:rFonts w:ascii="Arial" w:hAnsi="Arial" w:cs="Arial"/>
+          <w:sz w:val="24"/>
+          <w:szCs w:val="24"/>
+        </w:rPr>
+        <w:t xml:space="preserve"> ${</w:t>
       </w:r>
       <w:proofErr w:type="spellStart"/>
       <w:r>
-        <w:t>Requisitos</w:t>
+        <w:rPr>
+          <w:rFonts w:ascii="Arial" w:hAnsi="Arial" w:cs="Arial"/>
+          <w:sz w:val="24"/>
+          <w:szCs w:val="24"/>
+        </w:rPr>
+        <w:t>etp_objeto</w:t>
       </w:r>
       <w:proofErr w:type="spellEnd"/>
       <w:r>
-        <w:t xml:space="preserve"> </w:t>
-      </w:r>
-      <w:proofErr w:type="spellStart"/>
-      <w:r>
-        <w:t>Técnicos</w:t>
-      </w:r>
-      <w:proofErr w:type="spellEnd"/>
-      <w:r>
-        <w:t xml:space="preserve"> </w:t>
-      </w:r>
-      <w:proofErr w:type="spellStart"/>
-      <w:r>
-        <w:t>ou</w:t>
-      </w:r>
-      <w:proofErr w:type="spellEnd"/>
-      <w:r>
-        <w:t xml:space="preserve"> </w:t>
-      </w:r>
-      <w:proofErr w:type="spellStart"/>
-      <w:r>
-        <w:t>Funcionais</w:t>
-      </w:r>
-      <w:proofErr w:type="spellEnd"/>
-      <w:r>
-        <w:t>: ${</w:t>
-      </w:r>
-      <w:proofErr w:type="spellStart"/>
-      <w:r>
-        <w:t>etp_requisitos_funcionais</w:t>
-      </w:r>
-      <w:proofErr w:type="spellEnd"/>
-      <w:r>
+        <w:rPr>
+          <w:rFonts w:ascii="Arial" w:hAnsi="Arial" w:cs="Arial"/>
+          <w:sz w:val="24"/>
+          <w:szCs w:val="24"/>
+        </w:rPr>
         <w:t>}</w:t>
-      </w:r>
-    </w:p>
-    <w:p>
-      <w:r>
-        <w:t xml:space="preserve">- </w:t>
-      </w:r>
-      <w:proofErr w:type="spellStart"/>
-      <w:r>
-        <w:t>Integrações</w:t>
-      </w:r>
-      <w:proofErr w:type="spellEnd"/>
-      <w:r>
-        <w:t xml:space="preserve"> </w:t>
-      </w:r>
-      <w:proofErr w:type="spellStart"/>
-      <w:r>
-        <w:t>ou</w:t>
-      </w:r>
-      <w:proofErr w:type="spellEnd"/>
-      <w:r>
-        <w:t xml:space="preserve"> </w:t>
-      </w:r>
-      <w:proofErr w:type="spellStart"/>
-      <w:r>
-        <w:t>Compatibilidades</w:t>
-      </w:r>
-      <w:proofErr w:type="spellEnd"/>
-      <w:r>
-        <w:t xml:space="preserve"> </w:t>
-      </w:r>
-      <w:proofErr w:type="spellStart"/>
-      <w:r>
-        <w:t>Necessárias</w:t>
-      </w:r>
-      <w:proofErr w:type="spellEnd"/>
-      <w:r>
-        <w:t>: ${</w:t>
-      </w:r>
-      <w:proofErr w:type="spellStart"/>
-      <w:r>
-        <w:t>etp_requisitos_compatibilidade</w:t>
-      </w:r>
-      <w:proofErr w:type="spellEnd"/>
-      <w:r>
-        <w:t>}</w:t>
-      </w:r>
-    </w:p>
-    <w:p>
-      <w:r>
-        <w:t xml:space="preserve">- </w:t>
-      </w:r>
-      <w:proofErr w:type="spellStart"/>
-      <w:r>
-        <w:t>Experiência</w:t>
-      </w:r>
-      <w:proofErr w:type="spellEnd"/>
-      <w:r>
-        <w:t xml:space="preserve"> com </w:t>
-      </w:r>
-      <w:proofErr w:type="spellStart"/>
-      <w:r>
-        <w:t>Contratações</w:t>
-      </w:r>
-      <w:proofErr w:type="spellEnd"/>
-      <w:r>
-        <w:t xml:space="preserve"> </w:t>
-      </w:r>
-      <w:proofErr w:type="spellStart"/>
-      <w:r>
-        <w:t>Similares</w:t>
-      </w:r>
-      <w:proofErr w:type="spellEnd"/>
-      <w:r>
-        <w:t>: ${</w:t>
-      </w:r>
-      <w:proofErr w:type="spellStart"/>
-      <w:r>
-        <w:t>etp_experiencia_publica</w:t>
-      </w:r>
-      <w:proofErr w:type="spellEnd"/>
-      <w:r>
-        <w:t>}</w:t>
-      </w:r>
-    </w:p>
-    <w:p>
-      <w:r>
-        <w:t xml:space="preserve">- </w:t>
-      </w:r>
-      <w:proofErr w:type="spellStart"/>
-      <w:r>
-        <w:t>Prazo</w:t>
-      </w:r>
-      <w:proofErr w:type="spellEnd"/>
-      <w:r>
-        <w:t xml:space="preserve"> de </w:t>
-      </w:r>
-      <w:proofErr w:type="spellStart"/>
-      <w:r>
-        <w:t>Execução</w:t>
-      </w:r>
-      <w:proofErr w:type="spellEnd"/>
-      <w:r>
-        <w:t>: ${</w:t>
-      </w:r>
-      <w:proofErr w:type="spellStart"/>
-      <w:r>
-        <w:t>etp_prazo_execucao</w:t>
-      </w:r>
-      <w:proofErr w:type="spellEnd"/>
-      <w:r>
-        <w:t>}</w:t>
-      </w:r>
-    </w:p>
-    <w:p>
-      <w:r>
-        <w:t>- Forma de Pagamento: ${etp_forma_pagamento}</w:t>
-      </w:r>
-    </w:p>
-    <w:p>
-      <w:r>
-        <w:t>- Critérios de Seleção: ${etp_criterios_selecao}</w:t>
-      </w:r>
-    </w:p>
-    <w:p>
-      <w:r>
-        <w:rPr>
-          <w:b/>
-          <w:sz w:val="24"/>
-        </w:rPr>
-        <w:t>4. Estimativa das Quantidades</w:t>
-      </w:r>
-    </w:p>
-    <w:p>
-      <w:r>
-        <w:t>Descrição: ${etp_estimativa_quantidades}</w:t>
-      </w:r>
-    </w:p>
-    <w:p>
-      <w:r>
-        <w:rPr>
-          <w:b/>
-          <w:sz w:val="24"/>
-        </w:rPr>
-        <w:t>5. Levantamento de Mercado</w:t>
-      </w:r>
-    </w:p>
-    <w:p>
-      <w:r>
-        <w:t>Alternativa A: ${etp_alternativa_a}</w:t>
-      </w:r>
-    </w:p>
-    <w:p>
-      <w:r>
-        <w:t>Alternativa B: ${etp_alternativa_b}</w:t>
-      </w:r>
-    </w:p>
-    <w:p>
-      <w:r>
-        <w:t>Alternativa C: ${etp_alternativa_c}</w:t>
-      </w:r>
-    </w:p>
-    <w:p>
-      <w:r>
-        <w:t>Análise comparativa: ${etp_analise_comparativa}</w:t>
-      </w:r>
-    </w:p>
-    <w:p>
-      <w:r>
-        <w:rPr>
-          <w:b/>
-          <w:sz w:val="24"/>
-        </w:rPr>
-        <w:t>6. Estimativa do Preço da Contratação</w:t>
-      </w:r>
-    </w:p>
-    <w:p>
-      <w:r>
-        <w:t>Descrição e fontes: ${etp_estimativa_precos}</w:t>
-      </w:r>
-    </w:p>
-    <w:p>
-      <w:r>
-        <w:rPr>
-          <w:b/>
-          <w:sz w:val="24"/>
-        </w:rPr>
-        <w:t>7. Descrição da Solução Como Um Todo</w:t>
-      </w:r>
-    </w:p>
-    <w:p>
-      <w:r>
-        <w:lastRenderedPageBreak/>
-        <w:t>Solução selecionada: ${etp_solucao_total}</w:t>
-      </w:r>
-    </w:p>
-    <w:p>
-      <w:r>
-        <w:rPr>
-          <w:b/>
-          <w:sz w:val="24"/>
-        </w:rPr>
-        <w:t>8. Justificativa para Parcelamento</w:t>
-      </w:r>
-    </w:p>
-    <w:p>
-      <w:r>
-        <w:t>Justificativa: ${etp_parcelamento}</w:t>
-      </w:r>
-    </w:p>
-    <w:p>
-      <w:r>
-        <w:rPr>
-          <w:b/>
-          <w:sz w:val="24"/>
-        </w:rPr>
-        <w:t>9. Demonstrativo dos Resultados Pretendidos</w:t>
-      </w:r>
-    </w:p>
-    <w:p>
-      <w:r>
-        <w:t>Resultados: ${etp_resultados_esperados}</w:t>
-      </w:r>
-    </w:p>
-    <w:p>
-      <w:r>
-        <w:rPr>
-          <w:b/>
-          <w:sz w:val="24"/>
-        </w:rPr>
-        <w:t>10. Providências Prévias ao Contrato</w:t>
-      </w:r>
-    </w:p>
-    <w:p>
-      <w:r>
-        <w:t>Descrição: ${etp_providencias_previas}</w:t>
-      </w:r>
-    </w:p>
-    <w:p>
-      <w:r>
-        <w:rPr>
-          <w:b/>
-          <w:sz w:val="24"/>
-        </w:rPr>
-        <w:t>11. Contratações Correlatas</w:t>
-      </w:r>
-    </w:p>
-    <w:p>
-      <w:r>
-        <w:t>Contratações relacionadas: ${etp_contratacoes_correlatas}</w:t>
-      </w:r>
-    </w:p>
-    <w:p>
-      <w:r>
-        <w:rPr>
-          <w:b/>
-          <w:sz w:val="24"/>
-        </w:rPr>
-        <w:t>12. Impactos Ambientais</w:t>
-      </w:r>
-    </w:p>
-    <w:p>
-      <w:r>
-        <w:t>Descrição dos impactos: ${etp_impactos_ambientais}</w:t>
-      </w:r>
-    </w:p>
-    <w:p>
-      <w:r>
-        <w:rPr>
-          <w:b/>
-          <w:sz w:val="24"/>
-        </w:rPr>
-        <w:t>13. Viabilidade da Contratação</w:t>
-      </w:r>
-    </w:p>
-    <w:p>
-      <w:r>
-        <w:t>Análise final: ${etp_viabilidade_contratacao}</w:t>
       </w:r>
     </w:p>
     <w:p>
       <w:pPr>
-        <w:rPr>
-          <w:b/>
-          <w:sz w:val="24"/>
+        <w:jc w:val="both"/>
+        <w:rPr>
+          <w:rFonts w:ascii="Arial" w:hAnsi="Arial" w:cs="Arial"/>
+          <w:sz w:val="24"/>
+          <w:szCs w:val="24"/>
         </w:rPr>
       </w:pPr>
       <w:r>
         <w:rPr>
-          <w:b/>
-          <w:sz w:val="24"/>
-        </w:rPr>
-        <w:t xml:space="preserve">14. </w:t>
+          <w:rFonts w:ascii="Arial" w:hAnsi="Arial" w:cs="Arial"/>
+          <w:sz w:val="24"/>
+          <w:szCs w:val="24"/>
+        </w:rPr>
+        <w:t>${</w:t>
       </w:r>
       <w:proofErr w:type="spellStart"/>
       <w:r>
         <w:rPr>
-          <w:b/>
-          <w:sz w:val="24"/>
-        </w:rPr>
-        <w:t>Conformidade</w:t>
+          <w:rFonts w:ascii="Arial" w:hAnsi="Arial" w:cs="Arial"/>
+          <w:sz w:val="24"/>
+          <w:szCs w:val="24"/>
+        </w:rPr>
+        <w:t>etp_justificativa</w:t>
       </w:r>
       <w:proofErr w:type="spellEnd"/>
       <w:r>
         <w:rPr>
-          <w:b/>
-          <w:sz w:val="24"/>
-        </w:rPr>
-        <w:t xml:space="preserve"> com a Lei Geral de </w:t>
-      </w:r>
-      <w:proofErr w:type="spellStart"/>
-      <w:r>
-        <w:rPr>
-          <w:b/>
-          <w:sz w:val="24"/>
-        </w:rPr>
-        <w:t>Proteção</w:t>
-      </w:r>
-      <w:proofErr w:type="spellEnd"/>
-      <w:r>
-        <w:rPr>
-          <w:b/>
-          <w:sz w:val="24"/>
-        </w:rPr>
-        <w:t xml:space="preserve"> de Dados (LGPD)</w:t>
-      </w:r>
-    </w:p>
-    <w:p>
-      <w:proofErr w:type="spellStart"/>
-      <w:r>
-        <w:t>Descrição</w:t>
-      </w:r>
-      <w:proofErr w:type="spellEnd"/>
-      <w:r>
-        <w:t>: ${</w:t>
-      </w:r>
-      <w:proofErr w:type="spellStart"/>
-      <w:r>
-        <w:t>etp_conformidade_lgpd</w:t>
-      </w:r>
-      <w:proofErr w:type="spellEnd"/>
-      <w:r>
+          <w:rFonts w:ascii="Arial" w:hAnsi="Arial" w:cs="Arial"/>
+          <w:sz w:val="24"/>
+          <w:szCs w:val="24"/>
+        </w:rPr>
         <w:t>}</w:t>
       </w:r>
     </w:p>
     <w:p>
       <w:pPr>
         <w:rPr>
+          <w:rFonts w:ascii="Arial" w:hAnsi="Arial" w:cs="Arial"/>
+          <w:sz w:val="24"/>
+          <w:szCs w:val="24"/>
+        </w:rPr>
+      </w:pPr>
+      <w:r>
+        <w:rPr>
+          <w:rFonts w:ascii="Arial" w:hAnsi="Arial" w:cs="Arial"/>
           <w:b/>
           <w:sz w:val="24"/>
-        </w:rPr>
-      </w:pPr>
-      <w:r>
-        <w:rPr>
+          <w:szCs w:val="24"/>
+        </w:rPr>
+        <w:t xml:space="preserve">2. </w:t>
+      </w:r>
+      <w:proofErr w:type="spellStart"/>
+      <w:r>
+        <w:rPr>
+          <w:rFonts w:ascii="Arial" w:hAnsi="Arial" w:cs="Arial"/>
           <w:b/>
           <w:sz w:val="24"/>
-        </w:rPr>
-        <w:t xml:space="preserve">15. </w:t>
+          <w:szCs w:val="24"/>
+        </w:rPr>
+        <w:t>Previsão</w:t>
+      </w:r>
+      <w:proofErr w:type="spellEnd"/>
+      <w:r>
+        <w:rPr>
+          <w:rFonts w:ascii="Arial" w:hAnsi="Arial" w:cs="Arial"/>
+          <w:b/>
+          <w:sz w:val="24"/>
+          <w:szCs w:val="24"/>
+        </w:rPr>
+        <w:t xml:space="preserve"> no Plano de </w:t>
       </w:r>
       <w:proofErr w:type="spellStart"/>
       <w:r>
         <w:rPr>
+          <w:rFonts w:ascii="Arial" w:hAnsi="Arial" w:cs="Arial"/>
           <w:b/>
           <w:sz w:val="24"/>
-        </w:rPr>
-        <w:t>Riscos</w:t>
+          <w:szCs w:val="24"/>
+        </w:rPr>
+        <w:t>Contratação</w:t>
       </w:r>
       <w:proofErr w:type="spellEnd"/>
       <w:r>
         <w:rPr>
+          <w:rFonts w:ascii="Arial" w:hAnsi="Arial" w:cs="Arial"/>
           <w:b/>
           <w:sz w:val="24"/>
+          <w:szCs w:val="24"/>
         </w:rPr>
         <w:t xml:space="preserve"> </w:t>
       </w:r>
       <w:proofErr w:type="spellStart"/>
       <w:r>
         <w:rPr>
+          <w:rFonts w:ascii="Arial" w:hAnsi="Arial" w:cs="Arial"/>
           <w:b/>
           <w:sz w:val="24"/>
-        </w:rPr>
-        <w:t>Técnicos</w:t>
-      </w:r>
-      <w:proofErr w:type="spellEnd"/>
-      <w:r>
-        <w:rPr>
-          <w:b/>
-          <w:sz w:val="24"/>
-        </w:rPr>
-        <w:t xml:space="preserve"> e </w:t>
-      </w:r>
-      <w:proofErr w:type="spellStart"/>
-      <w:r>
-        <w:rPr>
-          <w:b/>
-          <w:sz w:val="24"/>
-        </w:rPr>
-        <w:t>Estratégias</w:t>
-      </w:r>
-      <w:proofErr w:type="spellEnd"/>
-      <w:r>
-        <w:rPr>
-          <w:b/>
-          <w:sz w:val="24"/>
-        </w:rPr>
-        <w:t xml:space="preserve"> de </w:t>
-      </w:r>
-      <w:proofErr w:type="spellStart"/>
-      <w:r>
-        <w:rPr>
-          <w:b/>
-          <w:sz w:val="24"/>
-        </w:rPr>
-        <w:t>Mitigação</w:t>
+          <w:szCs w:val="24"/>
+        </w:rPr>
+        <w:t>Anual</w:t>
       </w:r>
       <w:proofErr w:type="spellEnd"/>
     </w:p>
     <w:p>
+      <w:pPr>
+        <w:jc w:val="both"/>
+        <w:rPr>
+          <w:rFonts w:ascii="Arial" w:hAnsi="Arial" w:cs="Arial"/>
+          <w:sz w:val="24"/>
+          <w:szCs w:val="24"/>
+        </w:rPr>
+      </w:pPr>
+      <w:r>
+        <w:rPr>
+          <w:rFonts w:ascii="Arial" w:hAnsi="Arial" w:cs="Arial"/>
+          <w:sz w:val="24"/>
+          <w:szCs w:val="24"/>
+        </w:rPr>
+        <w:t>${</w:t>
+      </w:r>
       <w:proofErr w:type="spellStart"/>
       <w:r>
-        <w:t>Riscos</w:t>
+        <w:rPr>
+          <w:rFonts w:ascii="Arial" w:hAnsi="Arial" w:cs="Arial"/>
+          <w:sz w:val="24"/>
+          <w:szCs w:val="24"/>
+        </w:rPr>
+        <w:t>etp_previsao_pca</w:t>
       </w:r>
       <w:proofErr w:type="spellEnd"/>
       <w:r>
-        <w:t xml:space="preserve"> </w:t>
-      </w:r>
-      <w:proofErr w:type="spellStart"/>
-      <w:r>
-        <w:t>identificados</w:t>
-      </w:r>
-      <w:proofErr w:type="spellEnd"/>
-      <w:r>
-        <w:t>: ${</w:t>
-      </w:r>
-      <w:proofErr w:type="spellStart"/>
-      <w:r>
-        <w:t>etp_riscos_tecnicos</w:t>
-      </w:r>
-      <w:proofErr w:type="spellEnd"/>
-      <w:r>
+        <w:rPr>
+          <w:rFonts w:ascii="Arial" w:hAnsi="Arial" w:cs="Arial"/>
+          <w:sz w:val="24"/>
+          <w:szCs w:val="24"/>
+        </w:rPr>
         <w:t>}</w:t>
       </w:r>
     </w:p>
     <w:p>
+      <w:pPr>
+        <w:rPr>
+          <w:rFonts w:ascii="Arial" w:hAnsi="Arial" w:cs="Arial"/>
+          <w:sz w:val="24"/>
+          <w:szCs w:val="24"/>
+        </w:rPr>
+      </w:pPr>
+      <w:r>
+        <w:rPr>
+          <w:rFonts w:ascii="Arial" w:hAnsi="Arial" w:cs="Arial"/>
+          <w:b/>
+          <w:sz w:val="24"/>
+          <w:szCs w:val="24"/>
+        </w:rPr>
+        <w:t xml:space="preserve">3. </w:t>
+      </w:r>
       <w:proofErr w:type="spellStart"/>
       <w:r>
-        <w:t>Medidas</w:t>
+        <w:rPr>
+          <w:rFonts w:ascii="Arial" w:hAnsi="Arial" w:cs="Arial"/>
+          <w:b/>
+          <w:sz w:val="24"/>
+          <w:szCs w:val="24"/>
+        </w:rPr>
+        <w:t>Requisitos</w:t>
       </w:r>
       <w:proofErr w:type="spellEnd"/>
       <w:r>
-        <w:t xml:space="preserve"> de </w:t>
+        <w:rPr>
+          <w:rFonts w:ascii="Arial" w:hAnsi="Arial" w:cs="Arial"/>
+          <w:b/>
+          <w:sz w:val="24"/>
+          <w:szCs w:val="24"/>
+        </w:rPr>
+        <w:t xml:space="preserve"> da </w:t>
       </w:r>
       <w:proofErr w:type="spellStart"/>
       <w:r>
-        <w:t>mitigação</w:t>
-      </w:r>
-      <w:proofErr w:type="spellEnd"/>
-      <w:r>
-        <w:t>: ${</w:t>
-      </w:r>
-      <w:proofErr w:type="spellStart"/>
-      <w:r>
-        <w:t>etp_riscos_mitigacao</w:t>
-      </w:r>
-      <w:proofErr w:type="spellEnd"/>
-      <w:r>
-        <w:t>}</w:t>
-      </w:r>
-    </w:p>
-    <w:p>
-      <w:r>
-        <w:rPr>
+        <w:rPr>
+          <w:rFonts w:ascii="Arial" w:hAnsi="Arial" w:cs="Arial"/>
           <w:b/>
           <w:sz w:val="24"/>
-        </w:rPr>
-        <w:t xml:space="preserve">16. </w:t>
-      </w:r>
-      <w:proofErr w:type="spellStart"/>
-      <w:r>
-        <w:rPr>
-          <w:b/>
-          <w:sz w:val="24"/>
-        </w:rPr>
-        <w:t>Benefícios</w:t>
-      </w:r>
-      <w:proofErr w:type="spellEnd"/>
-      <w:r>
-        <w:rPr>
-          <w:b/>
-          <w:sz w:val="24"/>
-        </w:rPr>
-        <w:t xml:space="preserve"> Qualitativos </w:t>
-      </w:r>
-      <w:proofErr w:type="spellStart"/>
-      <w:r>
-        <w:rPr>
-          <w:b/>
-          <w:sz w:val="24"/>
-        </w:rPr>
-        <w:t>Não</w:t>
-      </w:r>
-      <w:proofErr w:type="spellEnd"/>
-      <w:r>
-        <w:rPr>
-          <w:b/>
-          <w:sz w:val="24"/>
-        </w:rPr>
-        <w:t xml:space="preserve"> </w:t>
-      </w:r>
-      <w:proofErr w:type="spellStart"/>
-      <w:r>
-        <w:rPr>
-          <w:b/>
-          <w:sz w:val="24"/>
-        </w:rPr>
-        <w:t>Mensuráveis</w:t>
+          <w:szCs w:val="24"/>
+        </w:rPr>
+        <w:t>Contratação</w:t>
       </w:r>
       <w:proofErr w:type="spellEnd"/>
     </w:p>
     <w:p>
+      <w:pPr>
+        <w:jc w:val="both"/>
+        <w:rPr>
+          <w:rFonts w:ascii="Arial" w:hAnsi="Arial" w:cs="Arial"/>
+          <w:sz w:val="24"/>
+          <w:szCs w:val="24"/>
+        </w:rPr>
+      </w:pPr>
+      <w:r>
+        <w:rPr>
+          <w:rFonts w:ascii="Arial" w:hAnsi="Arial" w:cs="Arial"/>
+          <w:sz w:val="24"/>
+          <w:szCs w:val="24"/>
+        </w:rPr>
+        <w:t>${</w:t>
+      </w:r>
       <w:proofErr w:type="spellStart"/>
       <w:r>
-        <w:t>Descrição</w:t>
+        <w:rPr>
+          <w:rFonts w:ascii="Arial" w:hAnsi="Arial" w:cs="Arial"/>
+          <w:sz w:val="24"/>
+          <w:szCs w:val="24"/>
+        </w:rPr>
+        <w:t>etp_requisitos_funcionais</w:t>
       </w:r>
       <w:proofErr w:type="spellEnd"/>
       <w:r>
-        <w:t>: ${</w:t>
-      </w:r>
-      <w:proofErr w:type="spellStart"/>
-      <w:r>
-        <w:t>etp_beneficios_qualitativos</w:t>
-      </w:r>
-      <w:proofErr w:type="spellEnd"/>
-      <w:r>
+        <w:rPr>
+          <w:rFonts w:ascii="Arial" w:hAnsi="Arial" w:cs="Arial"/>
+          <w:sz w:val="24"/>
+          <w:szCs w:val="24"/>
+        </w:rPr>
         <w:t>}</w:t>
-      </w:r>
-    </w:p>
-    <w:p/>
-    <w:p>
-      <w:r>
-        <w:t xml:space="preserve">Declaro que </w:t>
-      </w:r>
-      <w:proofErr w:type="spellStart"/>
-      <w:r>
-        <w:t>este</w:t>
-      </w:r>
-      <w:proofErr w:type="spellEnd"/>
-      <w:r>
-        <w:t xml:space="preserve"> </w:t>
-      </w:r>
-      <w:proofErr w:type="spellStart"/>
-      <w:r>
-        <w:t>Estudo</w:t>
-      </w:r>
-      <w:proofErr w:type="spellEnd"/>
-      <w:r>
-        <w:t xml:space="preserve"> Técnico </w:t>
-      </w:r>
-      <w:proofErr w:type="spellStart"/>
-      <w:r>
-        <w:t>Preliminar</w:t>
-      </w:r>
-      <w:proofErr w:type="spellEnd"/>
-      <w:r>
-        <w:t xml:space="preserve"> </w:t>
-      </w:r>
-      <w:proofErr w:type="spellStart"/>
-      <w:r>
-        <w:t>atende</w:t>
-      </w:r>
-      <w:proofErr w:type="spellEnd"/>
-      <w:r>
-        <w:t xml:space="preserve"> </w:t>
-      </w:r>
-      <w:proofErr w:type="spellStart"/>
-      <w:r>
-        <w:t>às</w:t>
-      </w:r>
-      <w:proofErr w:type="spellEnd"/>
-      <w:r>
-        <w:t xml:space="preserve"> </w:t>
-      </w:r>
-      <w:proofErr w:type="spellStart"/>
-      <w:r>
-        <w:t>exigências</w:t>
-      </w:r>
-      <w:proofErr w:type="spellEnd"/>
-      <w:r>
-        <w:t xml:space="preserve"> do art. 18 da Lei nº 14.133/2021 e segue </w:t>
-      </w:r>
-      <w:proofErr w:type="spellStart"/>
-      <w:r>
-        <w:t>os</w:t>
-      </w:r>
-      <w:proofErr w:type="spellEnd"/>
-      <w:r>
-        <w:t xml:space="preserve"> </w:t>
-      </w:r>
-      <w:proofErr w:type="spellStart"/>
-      <w:r>
-        <w:t>parâmetros</w:t>
-      </w:r>
-      <w:proofErr w:type="spellEnd"/>
-      <w:r>
-        <w:t xml:space="preserve"> </w:t>
-      </w:r>
-      <w:proofErr w:type="spellStart"/>
-      <w:r>
-        <w:t>estabelecidos</w:t>
-      </w:r>
-      <w:proofErr w:type="spellEnd"/>
-      <w:r>
-        <w:t xml:space="preserve"> pela </w:t>
-      </w:r>
-      <w:proofErr w:type="spellStart"/>
-      <w:r>
-        <w:t>Instrução</w:t>
-      </w:r>
-      <w:proofErr w:type="spellEnd"/>
-      <w:r>
-        <w:t xml:space="preserve"> </w:t>
-      </w:r>
-      <w:proofErr w:type="spellStart"/>
-      <w:r>
-        <w:t>Normativa</w:t>
-      </w:r>
-      <w:proofErr w:type="spellEnd"/>
-      <w:r>
-        <w:t xml:space="preserve"> SEGES/ME nº 05/2017.</w:t>
       </w:r>
     </w:p>
     <w:p>
       <w:pPr>
-        <w:rPr>
+        <w:jc w:val="both"/>
+        <w:rPr>
+          <w:rFonts w:ascii="Arial" w:hAnsi="Arial" w:cs="Arial"/>
+          <w:sz w:val="24"/>
+          <w:szCs w:val="24"/>
+        </w:rPr>
+      </w:pPr>
+      <w:r>
+        <w:rPr>
+          <w:rFonts w:ascii="Arial" w:hAnsi="Arial" w:cs="Arial"/>
+          <w:sz w:val="24"/>
+          <w:szCs w:val="24"/>
+        </w:rPr>
+        <w:t>-</w:t>
+      </w:r>
+      <w:r>
+        <w:rPr>
+          <w:rFonts w:ascii="Arial" w:hAnsi="Arial" w:cs="Arial"/>
+          <w:sz w:val="24"/>
+          <w:szCs w:val="24"/>
+        </w:rPr>
+        <w:t xml:space="preserve"> </w:t>
+      </w:r>
+      <w:r>
+        <w:rPr>
+          <w:rFonts w:ascii="Arial" w:hAnsi="Arial" w:cs="Arial"/>
+          <w:sz w:val="24"/>
+          <w:szCs w:val="24"/>
+        </w:rPr>
+        <w:t>$</w:t>
+      </w:r>
+      <w:r>
+        <w:rPr>
+          <w:rFonts w:ascii="Arial" w:hAnsi="Arial" w:cs="Arial"/>
+          <w:sz w:val="24"/>
+          <w:szCs w:val="24"/>
+        </w:rPr>
+        <w:t>{</w:t>
+      </w:r>
+      <w:proofErr w:type="spellStart"/>
+      <w:r>
+        <w:rPr>
+          <w:rFonts w:ascii="Arial" w:hAnsi="Arial" w:cs="Arial"/>
+          <w:sz w:val="24"/>
+          <w:szCs w:val="24"/>
+        </w:rPr>
+        <w:t>etp_requisitos_compatibilidade</w:t>
+      </w:r>
+      <w:proofErr w:type="spellEnd"/>
+      <w:r>
+        <w:rPr>
+          <w:rFonts w:ascii="Arial" w:hAnsi="Arial" w:cs="Arial"/>
+          <w:sz w:val="24"/>
+          <w:szCs w:val="24"/>
+        </w:rPr>
+        <w:t>}</w:t>
+      </w:r>
+    </w:p>
+    <w:p>
+      <w:pPr>
+        <w:rPr>
+          <w:rFonts w:ascii="Arial" w:hAnsi="Arial" w:cs="Arial"/>
+          <w:sz w:val="24"/>
+          <w:szCs w:val="24"/>
+        </w:rPr>
+      </w:pPr>
+      <w:r>
+        <w:rPr>
+          <w:rFonts w:ascii="Arial" w:hAnsi="Arial" w:cs="Arial"/>
+          <w:sz w:val="24"/>
+          <w:szCs w:val="24"/>
+        </w:rPr>
+        <w:t>- ${</w:t>
+      </w:r>
+      <w:proofErr w:type="spellStart"/>
+      <w:r>
+        <w:rPr>
+          <w:rFonts w:ascii="Arial" w:hAnsi="Arial" w:cs="Arial"/>
+          <w:sz w:val="24"/>
+          <w:szCs w:val="24"/>
+        </w:rPr>
+        <w:t>etp_experiencia_publica</w:t>
+      </w:r>
+      <w:proofErr w:type="spellEnd"/>
+      <w:r>
+        <w:rPr>
+          <w:rFonts w:ascii="Arial" w:hAnsi="Arial" w:cs="Arial"/>
+          <w:sz w:val="24"/>
+          <w:szCs w:val="24"/>
+        </w:rPr>
+        <w:t>}</w:t>
+      </w:r>
+    </w:p>
+    <w:p>
+      <w:pPr>
+        <w:jc w:val="both"/>
+        <w:rPr>
+          <w:rFonts w:ascii="Arial" w:hAnsi="Arial" w:cs="Arial"/>
+          <w:sz w:val="24"/>
+          <w:szCs w:val="24"/>
+        </w:rPr>
+      </w:pPr>
+      <w:r>
+        <w:rPr>
+          <w:rFonts w:ascii="Arial" w:hAnsi="Arial" w:cs="Arial"/>
+          <w:sz w:val="24"/>
+          <w:szCs w:val="24"/>
+        </w:rPr>
+        <w:t>- ${</w:t>
+      </w:r>
+      <w:proofErr w:type="spellStart"/>
+      <w:r>
+        <w:rPr>
+          <w:rFonts w:ascii="Arial" w:hAnsi="Arial" w:cs="Arial"/>
+          <w:sz w:val="24"/>
+          <w:szCs w:val="24"/>
+        </w:rPr>
+        <w:t>etp_prazo_execucao</w:t>
+      </w:r>
+      <w:proofErr w:type="spellEnd"/>
+      <w:r>
+        <w:rPr>
+          <w:rFonts w:ascii="Arial" w:hAnsi="Arial" w:cs="Arial"/>
+          <w:sz w:val="24"/>
+          <w:szCs w:val="24"/>
+        </w:rPr>
+        <w:t>}</w:t>
+      </w:r>
+    </w:p>
+    <w:p>
+      <w:pPr>
+        <w:jc w:val="both"/>
+        <w:rPr>
+          <w:rFonts w:ascii="Arial" w:hAnsi="Arial" w:cs="Arial"/>
+          <w:sz w:val="24"/>
+          <w:szCs w:val="24"/>
+        </w:rPr>
+      </w:pPr>
+      <w:r>
+        <w:rPr>
+          <w:rFonts w:ascii="Arial" w:hAnsi="Arial" w:cs="Arial"/>
+          <w:sz w:val="24"/>
+          <w:szCs w:val="24"/>
+        </w:rPr>
+        <w:t>- ${</w:t>
+      </w:r>
+      <w:proofErr w:type="spellStart"/>
+      <w:r>
+        <w:rPr>
+          <w:rFonts w:ascii="Arial" w:hAnsi="Arial" w:cs="Arial"/>
+          <w:sz w:val="24"/>
+          <w:szCs w:val="24"/>
+        </w:rPr>
+        <w:t>etp_forma_pagamento</w:t>
+      </w:r>
+      <w:proofErr w:type="spellEnd"/>
+      <w:r>
+        <w:rPr>
+          <w:rFonts w:ascii="Arial" w:hAnsi="Arial" w:cs="Arial"/>
+          <w:sz w:val="24"/>
+          <w:szCs w:val="24"/>
+        </w:rPr>
+        <w:t>}</w:t>
+      </w:r>
+    </w:p>
+    <w:p>
+      <w:pPr>
+        <w:jc w:val="both"/>
+        <w:rPr>
+          <w:rFonts w:ascii="Arial" w:hAnsi="Arial" w:cs="Arial"/>
+          <w:sz w:val="24"/>
+          <w:szCs w:val="24"/>
+        </w:rPr>
+      </w:pPr>
+      <w:r>
+        <w:rPr>
+          <w:rFonts w:ascii="Arial" w:hAnsi="Arial" w:cs="Arial"/>
+          <w:sz w:val="24"/>
+          <w:szCs w:val="24"/>
+        </w:rPr>
+        <w:t>- ${</w:t>
+      </w:r>
+      <w:proofErr w:type="spellStart"/>
+      <w:r>
+        <w:rPr>
+          <w:rFonts w:ascii="Arial" w:hAnsi="Arial" w:cs="Arial"/>
+          <w:sz w:val="24"/>
+          <w:szCs w:val="24"/>
+        </w:rPr>
+        <w:t>etp_criterios_selecao</w:t>
+      </w:r>
+      <w:proofErr w:type="spellEnd"/>
+      <w:r>
+        <w:rPr>
+          <w:rFonts w:ascii="Arial" w:hAnsi="Arial" w:cs="Arial"/>
+          <w:sz w:val="24"/>
+          <w:szCs w:val="24"/>
+        </w:rPr>
+        <w:t>}</w:t>
+      </w:r>
+    </w:p>
+    <w:p>
+      <w:pPr>
+        <w:rPr>
+          <w:rFonts w:ascii="Arial" w:hAnsi="Arial" w:cs="Arial"/>
+          <w:sz w:val="24"/>
+          <w:szCs w:val="24"/>
+        </w:rPr>
+      </w:pPr>
+      <w:r>
+        <w:rPr>
+          <w:rFonts w:ascii="Arial" w:hAnsi="Arial" w:cs="Arial"/>
+          <w:b/>
+          <w:sz w:val="24"/>
+          <w:szCs w:val="24"/>
+        </w:rPr>
+        <w:t xml:space="preserve">4. </w:t>
+      </w:r>
+      <w:proofErr w:type="spellStart"/>
+      <w:r>
+        <w:rPr>
+          <w:rFonts w:ascii="Arial" w:hAnsi="Arial" w:cs="Arial"/>
+          <w:b/>
+          <w:sz w:val="24"/>
+          <w:szCs w:val="24"/>
+        </w:rPr>
+        <w:t>Estimativa</w:t>
+      </w:r>
+      <w:proofErr w:type="spellEnd"/>
+      <w:r>
+        <w:rPr>
+          <w:rFonts w:ascii="Arial" w:hAnsi="Arial" w:cs="Arial"/>
+          <w:b/>
+          <w:sz w:val="24"/>
+          <w:szCs w:val="24"/>
+        </w:rPr>
+        <w:t xml:space="preserve"> das </w:t>
+      </w:r>
+      <w:proofErr w:type="spellStart"/>
+      <w:r>
+        <w:rPr>
+          <w:rFonts w:ascii="Arial" w:hAnsi="Arial" w:cs="Arial"/>
+          <w:b/>
+          <w:sz w:val="24"/>
+          <w:szCs w:val="24"/>
+        </w:rPr>
+        <w:t>Quantidades</w:t>
+      </w:r>
+      <w:proofErr w:type="spellEnd"/>
+    </w:p>
+    <w:p>
+      <w:pPr>
+        <w:jc w:val="both"/>
+        <w:rPr>
+          <w:rFonts w:ascii="Arial" w:hAnsi="Arial" w:cs="Arial"/>
+          <w:sz w:val="24"/>
+          <w:szCs w:val="24"/>
+        </w:rPr>
+      </w:pPr>
+      <w:r>
+        <w:rPr>
+          <w:rFonts w:ascii="Arial" w:hAnsi="Arial" w:cs="Arial"/>
+          <w:sz w:val="24"/>
+          <w:szCs w:val="24"/>
+        </w:rPr>
+        <w:t>${</w:t>
+      </w:r>
+      <w:proofErr w:type="spellStart"/>
+      <w:r>
+        <w:rPr>
+          <w:rFonts w:ascii="Arial" w:hAnsi="Arial" w:cs="Arial"/>
+          <w:sz w:val="24"/>
+          <w:szCs w:val="24"/>
+        </w:rPr>
+        <w:t>etp_estimativa_quantidades</w:t>
+      </w:r>
+      <w:proofErr w:type="spellEnd"/>
+      <w:r>
+        <w:rPr>
+          <w:rFonts w:ascii="Arial" w:hAnsi="Arial" w:cs="Arial"/>
+          <w:sz w:val="24"/>
+          <w:szCs w:val="24"/>
+        </w:rPr>
+        <w:t>}</w:t>
+      </w:r>
+    </w:p>
+    <w:p>
+      <w:pPr>
+        <w:rPr>
+          <w:rFonts w:ascii="Arial" w:hAnsi="Arial" w:cs="Arial"/>
+          <w:sz w:val="24"/>
+          <w:szCs w:val="24"/>
+        </w:rPr>
+      </w:pPr>
+      <w:r>
+        <w:rPr>
+          <w:rFonts w:ascii="Arial" w:hAnsi="Arial" w:cs="Arial"/>
+          <w:b/>
+          <w:sz w:val="24"/>
+          <w:szCs w:val="24"/>
+        </w:rPr>
+        <w:t xml:space="preserve">5. </w:t>
+      </w:r>
+      <w:proofErr w:type="spellStart"/>
+      <w:r>
+        <w:rPr>
+          <w:rFonts w:ascii="Arial" w:hAnsi="Arial" w:cs="Arial"/>
+          <w:b/>
+          <w:sz w:val="24"/>
+          <w:szCs w:val="24"/>
+        </w:rPr>
+        <w:t>Levantamento</w:t>
+      </w:r>
+      <w:proofErr w:type="spellEnd"/>
+      <w:r>
+        <w:rPr>
+          <w:rFonts w:ascii="Arial" w:hAnsi="Arial" w:cs="Arial"/>
+          <w:b/>
+          <w:sz w:val="24"/>
+          <w:szCs w:val="24"/>
+        </w:rPr>
+        <w:t xml:space="preserve"> de Mercado</w:t>
+      </w:r>
+    </w:p>
+    <w:p>
+      <w:pPr>
+        <w:jc w:val="both"/>
+        <w:rPr>
+          <w:rFonts w:ascii="Arial" w:hAnsi="Arial" w:cs="Arial"/>
+          <w:sz w:val="24"/>
+          <w:szCs w:val="24"/>
+        </w:rPr>
+      </w:pPr>
+      <w:r>
+        <w:rPr>
+          <w:rFonts w:ascii="Arial" w:hAnsi="Arial" w:cs="Arial"/>
+          <w:sz w:val="24"/>
+          <w:szCs w:val="24"/>
+        </w:rPr>
+        <w:t>1.</w:t>
+      </w:r>
+      <w:r>
+        <w:rPr>
+          <w:rFonts w:ascii="Arial" w:hAnsi="Arial" w:cs="Arial"/>
+          <w:sz w:val="24"/>
+          <w:szCs w:val="24"/>
+        </w:rPr>
+        <w:t xml:space="preserve"> ${</w:t>
+      </w:r>
+      <w:proofErr w:type="spellStart"/>
+      <w:r>
+        <w:rPr>
+          <w:rFonts w:ascii="Arial" w:hAnsi="Arial" w:cs="Arial"/>
+          <w:sz w:val="24"/>
+          <w:szCs w:val="24"/>
+        </w:rPr>
+        <w:t>etp_alternativa_a</w:t>
+      </w:r>
+      <w:proofErr w:type="spellEnd"/>
+      <w:r>
+        <w:rPr>
+          <w:rFonts w:ascii="Arial" w:hAnsi="Arial" w:cs="Arial"/>
+          <w:sz w:val="24"/>
+          <w:szCs w:val="24"/>
+        </w:rPr>
+        <w:t>}</w:t>
+      </w:r>
+    </w:p>
+    <w:p>
+      <w:pPr>
+        <w:jc w:val="both"/>
+        <w:rPr>
+          <w:rFonts w:ascii="Arial" w:hAnsi="Arial" w:cs="Arial"/>
+          <w:sz w:val="24"/>
+          <w:szCs w:val="24"/>
+        </w:rPr>
+      </w:pPr>
+      <w:r>
+        <w:rPr>
+          <w:rFonts w:ascii="Arial" w:hAnsi="Arial" w:cs="Arial"/>
+          <w:sz w:val="24"/>
+          <w:szCs w:val="24"/>
+        </w:rPr>
+        <w:t>2.</w:t>
+      </w:r>
+      <w:r>
+        <w:rPr>
+          <w:rFonts w:ascii="Arial" w:hAnsi="Arial" w:cs="Arial"/>
+          <w:sz w:val="24"/>
+          <w:szCs w:val="24"/>
+        </w:rPr>
+        <w:t xml:space="preserve"> ${</w:t>
+      </w:r>
+      <w:proofErr w:type="spellStart"/>
+      <w:r>
+        <w:rPr>
+          <w:rFonts w:ascii="Arial" w:hAnsi="Arial" w:cs="Arial"/>
+          <w:sz w:val="24"/>
+          <w:szCs w:val="24"/>
+        </w:rPr>
+        <w:t>etp_alternativa_b</w:t>
+      </w:r>
+      <w:proofErr w:type="spellEnd"/>
+      <w:r>
+        <w:rPr>
+          <w:rFonts w:ascii="Arial" w:hAnsi="Arial" w:cs="Arial"/>
+          <w:sz w:val="24"/>
+          <w:szCs w:val="24"/>
+        </w:rPr>
+        <w:t>}</w:t>
+      </w:r>
+    </w:p>
+    <w:p>
+      <w:pPr>
+        <w:jc w:val="both"/>
+        <w:rPr>
+          <w:rFonts w:ascii="Arial" w:hAnsi="Arial" w:cs="Arial"/>
+          <w:sz w:val="24"/>
+          <w:szCs w:val="24"/>
+        </w:rPr>
+      </w:pPr>
+      <w:r>
+        <w:rPr>
+          <w:rFonts w:ascii="Arial" w:hAnsi="Arial" w:cs="Arial"/>
+          <w:sz w:val="24"/>
+          <w:szCs w:val="24"/>
+        </w:rPr>
+        <w:t>3.</w:t>
+      </w:r>
+      <w:r>
+        <w:rPr>
+          <w:rFonts w:ascii="Arial" w:hAnsi="Arial" w:cs="Arial"/>
+          <w:sz w:val="24"/>
+          <w:szCs w:val="24"/>
+        </w:rPr>
+        <w:t xml:space="preserve"> ${</w:t>
+      </w:r>
+      <w:proofErr w:type="spellStart"/>
+      <w:r>
+        <w:rPr>
+          <w:rFonts w:ascii="Arial" w:hAnsi="Arial" w:cs="Arial"/>
+          <w:sz w:val="24"/>
+          <w:szCs w:val="24"/>
+        </w:rPr>
+        <w:t>etp_alternativa_c</w:t>
+      </w:r>
+      <w:proofErr w:type="spellEnd"/>
+      <w:r>
+        <w:rPr>
+          <w:rFonts w:ascii="Arial" w:hAnsi="Arial" w:cs="Arial"/>
+          <w:sz w:val="24"/>
+          <w:szCs w:val="24"/>
+        </w:rPr>
+        <w:t>}</w:t>
+      </w:r>
+    </w:p>
+    <w:p>
+      <w:pPr>
+        <w:jc w:val="both"/>
+        <w:rPr>
+          <w:rFonts w:ascii="Arial" w:hAnsi="Arial" w:cs="Arial"/>
+          <w:sz w:val="24"/>
+          <w:szCs w:val="24"/>
+        </w:rPr>
+      </w:pPr>
+      <w:r>
+        <w:rPr>
+          <w:rFonts w:ascii="Arial" w:hAnsi="Arial" w:cs="Arial"/>
+          <w:sz w:val="24"/>
+          <w:szCs w:val="24"/>
+        </w:rPr>
+        <w:t>${</w:t>
+      </w:r>
+      <w:proofErr w:type="spellStart"/>
+      <w:r>
+        <w:rPr>
+          <w:rFonts w:ascii="Arial" w:hAnsi="Arial" w:cs="Arial"/>
+          <w:sz w:val="24"/>
+          <w:szCs w:val="24"/>
+        </w:rPr>
+        <w:t>etp_analise_comparativa</w:t>
+      </w:r>
+      <w:proofErr w:type="spellEnd"/>
+      <w:r>
+        <w:rPr>
+          <w:rFonts w:ascii="Arial" w:hAnsi="Arial" w:cs="Arial"/>
+          <w:sz w:val="24"/>
+          <w:szCs w:val="24"/>
+        </w:rPr>
+        <w:t>}</w:t>
+      </w:r>
+    </w:p>
+    <w:p>
+      <w:pPr>
+        <w:rPr>
+          <w:rFonts w:ascii="Arial" w:hAnsi="Arial" w:cs="Arial"/>
+          <w:sz w:val="24"/>
+          <w:szCs w:val="24"/>
+        </w:rPr>
+      </w:pPr>
+      <w:r>
+        <w:rPr>
+          <w:rFonts w:ascii="Arial" w:hAnsi="Arial" w:cs="Arial"/>
+          <w:b/>
+          <w:sz w:val="24"/>
+          <w:szCs w:val="24"/>
+        </w:rPr>
+        <w:lastRenderedPageBreak/>
+        <w:t xml:space="preserve">6. </w:t>
+      </w:r>
+      <w:proofErr w:type="spellStart"/>
+      <w:r>
+        <w:rPr>
+          <w:rFonts w:ascii="Arial" w:hAnsi="Arial" w:cs="Arial"/>
+          <w:b/>
+          <w:sz w:val="24"/>
+          <w:szCs w:val="24"/>
+        </w:rPr>
+        <w:t>Estimativa</w:t>
+      </w:r>
+      <w:proofErr w:type="spellEnd"/>
+      <w:r>
+        <w:rPr>
+          <w:rFonts w:ascii="Arial" w:hAnsi="Arial" w:cs="Arial"/>
+          <w:b/>
+          <w:sz w:val="24"/>
+          <w:szCs w:val="24"/>
+        </w:rPr>
+        <w:t xml:space="preserve"> do </w:t>
+      </w:r>
+      <w:proofErr w:type="spellStart"/>
+      <w:r>
+        <w:rPr>
+          <w:rFonts w:ascii="Arial" w:hAnsi="Arial" w:cs="Arial"/>
+          <w:b/>
+          <w:sz w:val="24"/>
+          <w:szCs w:val="24"/>
+        </w:rPr>
+        <w:t>Preço</w:t>
+      </w:r>
+      <w:proofErr w:type="spellEnd"/>
+      <w:r>
+        <w:rPr>
+          <w:rFonts w:ascii="Arial" w:hAnsi="Arial" w:cs="Arial"/>
+          <w:b/>
+          <w:sz w:val="24"/>
+          <w:szCs w:val="24"/>
+        </w:rPr>
+        <w:t xml:space="preserve"> da </w:t>
+      </w:r>
+      <w:proofErr w:type="spellStart"/>
+      <w:r>
+        <w:rPr>
+          <w:rFonts w:ascii="Arial" w:hAnsi="Arial" w:cs="Arial"/>
+          <w:b/>
+          <w:sz w:val="24"/>
+          <w:szCs w:val="24"/>
+        </w:rPr>
+        <w:t>Contratação</w:t>
+      </w:r>
+      <w:proofErr w:type="spellEnd"/>
+    </w:p>
+    <w:p>
+      <w:pPr>
+        <w:jc w:val="both"/>
+        <w:rPr>
+          <w:rFonts w:ascii="Arial" w:hAnsi="Arial" w:cs="Arial"/>
+          <w:sz w:val="24"/>
+          <w:szCs w:val="24"/>
+        </w:rPr>
+      </w:pPr>
+      <w:r>
+        <w:rPr>
+          <w:rFonts w:ascii="Arial" w:hAnsi="Arial" w:cs="Arial"/>
+          <w:sz w:val="24"/>
+          <w:szCs w:val="24"/>
+        </w:rPr>
+        <w:t>${</w:t>
+      </w:r>
+      <w:proofErr w:type="spellStart"/>
+      <w:r>
+        <w:rPr>
+          <w:rFonts w:ascii="Arial" w:hAnsi="Arial" w:cs="Arial"/>
+          <w:sz w:val="24"/>
+          <w:szCs w:val="24"/>
+        </w:rPr>
+        <w:t>etp_estimativa_precos</w:t>
+      </w:r>
+      <w:proofErr w:type="spellEnd"/>
+      <w:r>
+        <w:rPr>
+          <w:rFonts w:ascii="Arial" w:hAnsi="Arial" w:cs="Arial"/>
+          <w:sz w:val="24"/>
+          <w:szCs w:val="24"/>
+        </w:rPr>
+        <w:t>}</w:t>
+      </w:r>
+    </w:p>
+    <w:p>
+      <w:pPr>
+        <w:rPr>
+          <w:rFonts w:ascii="Arial" w:hAnsi="Arial" w:cs="Arial"/>
+          <w:sz w:val="24"/>
+          <w:szCs w:val="24"/>
+        </w:rPr>
+      </w:pPr>
+      <w:r>
+        <w:rPr>
+          <w:rFonts w:ascii="Arial" w:hAnsi="Arial" w:cs="Arial"/>
+          <w:b/>
+          <w:sz w:val="24"/>
+          <w:szCs w:val="24"/>
+        </w:rPr>
+        <w:t xml:space="preserve">7. </w:t>
+      </w:r>
+      <w:proofErr w:type="spellStart"/>
+      <w:r>
+        <w:rPr>
+          <w:rFonts w:ascii="Arial" w:hAnsi="Arial" w:cs="Arial"/>
+          <w:b/>
+          <w:sz w:val="24"/>
+          <w:szCs w:val="24"/>
+        </w:rPr>
+        <w:t>Descrição</w:t>
+      </w:r>
+      <w:proofErr w:type="spellEnd"/>
+      <w:r>
+        <w:rPr>
+          <w:rFonts w:ascii="Arial" w:hAnsi="Arial" w:cs="Arial"/>
+          <w:b/>
+          <w:sz w:val="24"/>
+          <w:szCs w:val="24"/>
+        </w:rPr>
+        <w:t xml:space="preserve"> da </w:t>
+      </w:r>
+      <w:proofErr w:type="spellStart"/>
+      <w:r>
+        <w:rPr>
+          <w:rFonts w:ascii="Arial" w:hAnsi="Arial" w:cs="Arial"/>
+          <w:b/>
+          <w:sz w:val="24"/>
+          <w:szCs w:val="24"/>
+        </w:rPr>
+        <w:t>Solução</w:t>
+      </w:r>
+      <w:proofErr w:type="spellEnd"/>
+      <w:r>
+        <w:rPr>
+          <w:rFonts w:ascii="Arial" w:hAnsi="Arial" w:cs="Arial"/>
+          <w:b/>
+          <w:sz w:val="24"/>
+          <w:szCs w:val="24"/>
+        </w:rPr>
+        <w:t xml:space="preserve"> Como Um Todo</w:t>
+      </w:r>
+    </w:p>
+    <w:p>
+      <w:pPr>
+        <w:jc w:val="both"/>
+        <w:rPr>
+          <w:rFonts w:ascii="Arial" w:hAnsi="Arial" w:cs="Arial"/>
+          <w:sz w:val="24"/>
+          <w:szCs w:val="24"/>
+        </w:rPr>
+      </w:pPr>
+      <w:r>
+        <w:rPr>
+          <w:rFonts w:ascii="Arial" w:hAnsi="Arial" w:cs="Arial"/>
+          <w:sz w:val="24"/>
+          <w:szCs w:val="24"/>
+        </w:rPr>
+        <w:t>${</w:t>
+      </w:r>
+      <w:proofErr w:type="spellStart"/>
+      <w:r>
+        <w:rPr>
+          <w:rFonts w:ascii="Arial" w:hAnsi="Arial" w:cs="Arial"/>
+          <w:sz w:val="24"/>
+          <w:szCs w:val="24"/>
+        </w:rPr>
+        <w:t>etp_solucao_total</w:t>
+      </w:r>
+      <w:proofErr w:type="spellEnd"/>
+      <w:r>
+        <w:rPr>
+          <w:rFonts w:ascii="Arial" w:hAnsi="Arial" w:cs="Arial"/>
+          <w:sz w:val="24"/>
+          <w:szCs w:val="24"/>
+        </w:rPr>
+        <w:t>}</w:t>
+      </w:r>
+    </w:p>
+    <w:p>
+      <w:pPr>
+        <w:rPr>
+          <w:rFonts w:ascii="Arial" w:hAnsi="Arial" w:cs="Arial"/>
+          <w:sz w:val="24"/>
+          <w:szCs w:val="24"/>
+        </w:rPr>
+      </w:pPr>
+      <w:r>
+        <w:rPr>
+          <w:rFonts w:ascii="Arial" w:hAnsi="Arial" w:cs="Arial"/>
+          <w:b/>
+          <w:sz w:val="24"/>
+          <w:szCs w:val="24"/>
+        </w:rPr>
+        <w:t xml:space="preserve">8. </w:t>
+      </w:r>
+      <w:proofErr w:type="spellStart"/>
+      <w:r>
+        <w:rPr>
+          <w:rFonts w:ascii="Arial" w:hAnsi="Arial" w:cs="Arial"/>
+          <w:b/>
+          <w:sz w:val="24"/>
+          <w:szCs w:val="24"/>
+        </w:rPr>
+        <w:t>Justificativa</w:t>
+      </w:r>
+      <w:proofErr w:type="spellEnd"/>
+      <w:r>
+        <w:rPr>
+          <w:rFonts w:ascii="Arial" w:hAnsi="Arial" w:cs="Arial"/>
+          <w:b/>
+          <w:sz w:val="24"/>
+          <w:szCs w:val="24"/>
+        </w:rPr>
+        <w:t xml:space="preserve"> para </w:t>
+      </w:r>
+      <w:proofErr w:type="spellStart"/>
+      <w:r>
+        <w:rPr>
+          <w:rFonts w:ascii="Arial" w:hAnsi="Arial" w:cs="Arial"/>
+          <w:b/>
+          <w:sz w:val="24"/>
+          <w:szCs w:val="24"/>
+        </w:rPr>
+        <w:t>Parcelamento</w:t>
+      </w:r>
+      <w:proofErr w:type="spellEnd"/>
+    </w:p>
+    <w:p>
+      <w:pPr>
+        <w:jc w:val="both"/>
+        <w:rPr>
+          <w:rFonts w:ascii="Arial" w:hAnsi="Arial" w:cs="Arial"/>
+          <w:sz w:val="24"/>
+          <w:szCs w:val="24"/>
+        </w:rPr>
+      </w:pPr>
+      <w:r>
+        <w:rPr>
+          <w:rFonts w:ascii="Arial" w:hAnsi="Arial" w:cs="Arial"/>
+          <w:sz w:val="24"/>
+          <w:szCs w:val="24"/>
+        </w:rPr>
+        <w:t>${</w:t>
+      </w:r>
+      <w:proofErr w:type="spellStart"/>
+      <w:r>
+        <w:rPr>
+          <w:rFonts w:ascii="Arial" w:hAnsi="Arial" w:cs="Arial"/>
+          <w:sz w:val="24"/>
+          <w:szCs w:val="24"/>
+        </w:rPr>
+        <w:t>etp_parcelamento</w:t>
+      </w:r>
+      <w:proofErr w:type="spellEnd"/>
+      <w:r>
+        <w:rPr>
+          <w:rFonts w:ascii="Arial" w:hAnsi="Arial" w:cs="Arial"/>
+          <w:sz w:val="24"/>
+          <w:szCs w:val="24"/>
+        </w:rPr>
+        <w:t>}</w:t>
+      </w:r>
+    </w:p>
+    <w:p>
+      <w:pPr>
+        <w:rPr>
+          <w:rFonts w:ascii="Arial" w:hAnsi="Arial" w:cs="Arial"/>
+          <w:sz w:val="24"/>
+          <w:szCs w:val="24"/>
+        </w:rPr>
+      </w:pPr>
+      <w:r>
+        <w:rPr>
+          <w:rFonts w:ascii="Arial" w:hAnsi="Arial" w:cs="Arial"/>
+          <w:b/>
+          <w:sz w:val="24"/>
+          <w:szCs w:val="24"/>
+        </w:rPr>
+        <w:t xml:space="preserve">9. </w:t>
+      </w:r>
+      <w:proofErr w:type="spellStart"/>
+      <w:r>
+        <w:rPr>
+          <w:rFonts w:ascii="Arial" w:hAnsi="Arial" w:cs="Arial"/>
+          <w:b/>
+          <w:sz w:val="24"/>
+          <w:szCs w:val="24"/>
+        </w:rPr>
+        <w:t>Demonstrativo</w:t>
+      </w:r>
+      <w:proofErr w:type="spellEnd"/>
+      <w:r>
+        <w:rPr>
+          <w:rFonts w:ascii="Arial" w:hAnsi="Arial" w:cs="Arial"/>
+          <w:b/>
+          <w:sz w:val="24"/>
+          <w:szCs w:val="24"/>
+        </w:rPr>
+        <w:t xml:space="preserve"> dos </w:t>
+      </w:r>
+      <w:proofErr w:type="spellStart"/>
+      <w:r>
+        <w:rPr>
+          <w:rFonts w:ascii="Arial" w:hAnsi="Arial" w:cs="Arial"/>
+          <w:b/>
+          <w:sz w:val="24"/>
+          <w:szCs w:val="24"/>
+        </w:rPr>
+        <w:t>Resultados</w:t>
+      </w:r>
+      <w:proofErr w:type="spellEnd"/>
+      <w:r>
+        <w:rPr>
+          <w:rFonts w:ascii="Arial" w:hAnsi="Arial" w:cs="Arial"/>
+          <w:b/>
+          <w:sz w:val="24"/>
+          <w:szCs w:val="24"/>
+        </w:rPr>
+        <w:t xml:space="preserve"> </w:t>
+      </w:r>
+      <w:proofErr w:type="spellStart"/>
+      <w:r>
+        <w:rPr>
+          <w:rFonts w:ascii="Arial" w:hAnsi="Arial" w:cs="Arial"/>
+          <w:b/>
+          <w:sz w:val="24"/>
+          <w:szCs w:val="24"/>
+        </w:rPr>
+        <w:t>Pretendidos</w:t>
+      </w:r>
+      <w:proofErr w:type="spellEnd"/>
+    </w:p>
+    <w:p>
+      <w:pPr>
+        <w:jc w:val="both"/>
+        <w:rPr>
+          <w:rFonts w:ascii="Arial" w:hAnsi="Arial" w:cs="Arial"/>
+          <w:sz w:val="24"/>
+          <w:szCs w:val="24"/>
+        </w:rPr>
+      </w:pPr>
+      <w:r>
+        <w:rPr>
+          <w:rFonts w:ascii="Arial" w:hAnsi="Arial" w:cs="Arial"/>
+          <w:sz w:val="24"/>
+          <w:szCs w:val="24"/>
+        </w:rPr>
+        <w:t>${</w:t>
+      </w:r>
+      <w:proofErr w:type="spellStart"/>
+      <w:r>
+        <w:rPr>
+          <w:rFonts w:ascii="Arial" w:hAnsi="Arial" w:cs="Arial"/>
+          <w:sz w:val="24"/>
+          <w:szCs w:val="24"/>
+        </w:rPr>
+        <w:t>etp_resultados_esperados</w:t>
+      </w:r>
+      <w:proofErr w:type="spellEnd"/>
+      <w:r>
+        <w:rPr>
+          <w:rFonts w:ascii="Arial" w:hAnsi="Arial" w:cs="Arial"/>
+          <w:sz w:val="24"/>
+          <w:szCs w:val="24"/>
+        </w:rPr>
+        <w:t>}</w:t>
+      </w:r>
+    </w:p>
+    <w:p>
+      <w:pPr>
+        <w:rPr>
+          <w:rFonts w:ascii="Arial" w:hAnsi="Arial" w:cs="Arial"/>
+          <w:sz w:val="24"/>
+          <w:szCs w:val="24"/>
+        </w:rPr>
+      </w:pPr>
+      <w:r>
+        <w:rPr>
+          <w:rFonts w:ascii="Arial" w:hAnsi="Arial" w:cs="Arial"/>
+          <w:b/>
+          <w:sz w:val="24"/>
+          <w:szCs w:val="24"/>
+        </w:rPr>
+        <w:t xml:space="preserve">10. </w:t>
+      </w:r>
+      <w:proofErr w:type="spellStart"/>
+      <w:r>
+        <w:rPr>
+          <w:rFonts w:ascii="Arial" w:hAnsi="Arial" w:cs="Arial"/>
+          <w:b/>
+          <w:sz w:val="24"/>
+          <w:szCs w:val="24"/>
+        </w:rPr>
+        <w:t>Providências</w:t>
+      </w:r>
+      <w:proofErr w:type="spellEnd"/>
+      <w:r>
+        <w:rPr>
+          <w:rFonts w:ascii="Arial" w:hAnsi="Arial" w:cs="Arial"/>
+          <w:b/>
+          <w:sz w:val="24"/>
+          <w:szCs w:val="24"/>
+        </w:rPr>
+        <w:t xml:space="preserve"> </w:t>
+      </w:r>
+      <w:proofErr w:type="spellStart"/>
+      <w:r>
+        <w:rPr>
+          <w:rFonts w:ascii="Arial" w:hAnsi="Arial" w:cs="Arial"/>
+          <w:b/>
+          <w:sz w:val="24"/>
+          <w:szCs w:val="24"/>
+        </w:rPr>
+        <w:t>Prévias</w:t>
+      </w:r>
+      <w:proofErr w:type="spellEnd"/>
+      <w:r>
+        <w:rPr>
+          <w:rFonts w:ascii="Arial" w:hAnsi="Arial" w:cs="Arial"/>
+          <w:b/>
+          <w:sz w:val="24"/>
+          <w:szCs w:val="24"/>
+        </w:rPr>
+        <w:t xml:space="preserve"> </w:t>
+      </w:r>
+      <w:proofErr w:type="spellStart"/>
+      <w:r>
+        <w:rPr>
+          <w:rFonts w:ascii="Arial" w:hAnsi="Arial" w:cs="Arial"/>
+          <w:b/>
+          <w:sz w:val="24"/>
+          <w:szCs w:val="24"/>
+        </w:rPr>
+        <w:t>ao</w:t>
+      </w:r>
+      <w:proofErr w:type="spellEnd"/>
+      <w:r>
+        <w:rPr>
+          <w:rFonts w:ascii="Arial" w:hAnsi="Arial" w:cs="Arial"/>
+          <w:b/>
+          <w:sz w:val="24"/>
+          <w:szCs w:val="24"/>
+        </w:rPr>
+        <w:t xml:space="preserve"> </w:t>
+      </w:r>
+      <w:proofErr w:type="spellStart"/>
+      <w:r>
+        <w:rPr>
+          <w:rFonts w:ascii="Arial" w:hAnsi="Arial" w:cs="Arial"/>
+          <w:b/>
+          <w:sz w:val="24"/>
+          <w:szCs w:val="24"/>
+        </w:rPr>
+        <w:t>Contrato</w:t>
+      </w:r>
+      <w:proofErr w:type="spellEnd"/>
+    </w:p>
+    <w:p>
+      <w:pPr>
+        <w:jc w:val="both"/>
+        <w:rPr>
+          <w:rFonts w:ascii="Arial" w:hAnsi="Arial" w:cs="Arial"/>
+          <w:sz w:val="24"/>
+          <w:szCs w:val="24"/>
+        </w:rPr>
+      </w:pPr>
+      <w:r>
+        <w:rPr>
+          <w:rFonts w:ascii="Arial" w:hAnsi="Arial" w:cs="Arial"/>
+          <w:sz w:val="24"/>
+          <w:szCs w:val="24"/>
+        </w:rPr>
+        <w:t>${</w:t>
+      </w:r>
+      <w:proofErr w:type="spellStart"/>
+      <w:r>
+        <w:rPr>
+          <w:rFonts w:ascii="Arial" w:hAnsi="Arial" w:cs="Arial"/>
+          <w:sz w:val="24"/>
+          <w:szCs w:val="24"/>
+        </w:rPr>
+        <w:t>etp_providencias_previas</w:t>
+      </w:r>
+      <w:proofErr w:type="spellEnd"/>
+      <w:r>
+        <w:rPr>
+          <w:rFonts w:ascii="Arial" w:hAnsi="Arial" w:cs="Arial"/>
+          <w:sz w:val="24"/>
+          <w:szCs w:val="24"/>
+        </w:rPr>
+        <w:t>}</w:t>
+      </w:r>
+    </w:p>
+    <w:p>
+      <w:pPr>
+        <w:rPr>
+          <w:rFonts w:ascii="Arial" w:hAnsi="Arial" w:cs="Arial"/>
+          <w:sz w:val="24"/>
+          <w:szCs w:val="24"/>
+        </w:rPr>
+      </w:pPr>
+      <w:r>
+        <w:rPr>
+          <w:rFonts w:ascii="Arial" w:hAnsi="Arial" w:cs="Arial"/>
+          <w:b/>
+          <w:sz w:val="24"/>
+          <w:szCs w:val="24"/>
+        </w:rPr>
+        <w:t xml:space="preserve">11. </w:t>
+      </w:r>
+      <w:proofErr w:type="spellStart"/>
+      <w:r>
+        <w:rPr>
+          <w:rFonts w:ascii="Arial" w:hAnsi="Arial" w:cs="Arial"/>
+          <w:b/>
+          <w:sz w:val="24"/>
+          <w:szCs w:val="24"/>
+        </w:rPr>
+        <w:t>Contratações</w:t>
+      </w:r>
+      <w:proofErr w:type="spellEnd"/>
+      <w:r>
+        <w:rPr>
+          <w:rFonts w:ascii="Arial" w:hAnsi="Arial" w:cs="Arial"/>
+          <w:b/>
+          <w:sz w:val="24"/>
+          <w:szCs w:val="24"/>
+        </w:rPr>
+        <w:t xml:space="preserve"> </w:t>
+      </w:r>
+      <w:proofErr w:type="spellStart"/>
+      <w:r>
+        <w:rPr>
+          <w:rFonts w:ascii="Arial" w:hAnsi="Arial" w:cs="Arial"/>
+          <w:b/>
+          <w:sz w:val="24"/>
+          <w:szCs w:val="24"/>
+        </w:rPr>
+        <w:t>Correlatas</w:t>
+      </w:r>
+      <w:proofErr w:type="spellEnd"/>
+    </w:p>
+    <w:p>
+      <w:pPr>
+        <w:jc w:val="both"/>
+        <w:rPr>
+          <w:rFonts w:ascii="Arial" w:hAnsi="Arial" w:cs="Arial"/>
+          <w:sz w:val="24"/>
+          <w:szCs w:val="24"/>
+        </w:rPr>
+      </w:pPr>
+      <w:r>
+        <w:rPr>
+          <w:rFonts w:ascii="Arial" w:hAnsi="Arial" w:cs="Arial"/>
+          <w:sz w:val="24"/>
+          <w:szCs w:val="24"/>
+        </w:rPr>
+        <w:t>${</w:t>
+      </w:r>
+      <w:proofErr w:type="spellStart"/>
+      <w:r>
+        <w:rPr>
+          <w:rFonts w:ascii="Arial" w:hAnsi="Arial" w:cs="Arial"/>
+          <w:sz w:val="24"/>
+          <w:szCs w:val="24"/>
+        </w:rPr>
+        <w:t>etp_contratacoes_correlatas</w:t>
+      </w:r>
+      <w:proofErr w:type="spellEnd"/>
+      <w:r>
+        <w:rPr>
+          <w:rFonts w:ascii="Arial" w:hAnsi="Arial" w:cs="Arial"/>
+          <w:sz w:val="24"/>
+          <w:szCs w:val="24"/>
+        </w:rPr>
+        <w:t>}</w:t>
+      </w:r>
+    </w:p>
+    <w:p>
+      <w:pPr>
+        <w:rPr>
+          <w:rFonts w:ascii="Arial" w:hAnsi="Arial" w:cs="Arial"/>
+          <w:sz w:val="24"/>
+          <w:szCs w:val="24"/>
+        </w:rPr>
+      </w:pPr>
+      <w:r>
+        <w:rPr>
+          <w:rFonts w:ascii="Arial" w:hAnsi="Arial" w:cs="Arial"/>
+          <w:b/>
+          <w:sz w:val="24"/>
+          <w:szCs w:val="24"/>
+        </w:rPr>
+        <w:t xml:space="preserve">12. </w:t>
+      </w:r>
+      <w:proofErr w:type="spellStart"/>
+      <w:r>
+        <w:rPr>
+          <w:rFonts w:ascii="Arial" w:hAnsi="Arial" w:cs="Arial"/>
+          <w:b/>
+          <w:sz w:val="24"/>
+          <w:szCs w:val="24"/>
+        </w:rPr>
+        <w:t>Impactos</w:t>
+      </w:r>
+      <w:proofErr w:type="spellEnd"/>
+      <w:r>
+        <w:rPr>
+          <w:rFonts w:ascii="Arial" w:hAnsi="Arial" w:cs="Arial"/>
+          <w:b/>
+          <w:sz w:val="24"/>
+          <w:szCs w:val="24"/>
+        </w:rPr>
+        <w:t xml:space="preserve"> </w:t>
+      </w:r>
+      <w:proofErr w:type="spellStart"/>
+      <w:r>
+        <w:rPr>
+          <w:rFonts w:ascii="Arial" w:hAnsi="Arial" w:cs="Arial"/>
+          <w:b/>
+          <w:sz w:val="24"/>
+          <w:szCs w:val="24"/>
+        </w:rPr>
+        <w:t>Ambientais</w:t>
+      </w:r>
+      <w:proofErr w:type="spellEnd"/>
+    </w:p>
+    <w:p>
+      <w:pPr>
+        <w:jc w:val="both"/>
+        <w:rPr>
+          <w:rFonts w:ascii="Arial" w:hAnsi="Arial" w:cs="Arial"/>
+          <w:sz w:val="24"/>
+          <w:szCs w:val="24"/>
+        </w:rPr>
+      </w:pPr>
+      <w:r>
+        <w:rPr>
+          <w:rFonts w:ascii="Arial" w:hAnsi="Arial" w:cs="Arial"/>
+          <w:sz w:val="24"/>
+          <w:szCs w:val="24"/>
+        </w:rPr>
+        <w:t>${</w:t>
+      </w:r>
+      <w:proofErr w:type="spellStart"/>
+      <w:r>
+        <w:rPr>
+          <w:rFonts w:ascii="Arial" w:hAnsi="Arial" w:cs="Arial"/>
+          <w:sz w:val="24"/>
+          <w:szCs w:val="24"/>
+        </w:rPr>
+        <w:t>etp_impactos_ambientais</w:t>
+      </w:r>
+      <w:proofErr w:type="spellEnd"/>
+      <w:r>
+        <w:rPr>
+          <w:rFonts w:ascii="Arial" w:hAnsi="Arial" w:cs="Arial"/>
+          <w:sz w:val="24"/>
+          <w:szCs w:val="24"/>
+        </w:rPr>
+        <w:t>}</w:t>
+      </w:r>
+    </w:p>
+    <w:p>
+      <w:pPr>
+        <w:rPr>
+          <w:rFonts w:ascii="Arial" w:hAnsi="Arial" w:cs="Arial"/>
+          <w:sz w:val="24"/>
+          <w:szCs w:val="24"/>
+        </w:rPr>
+      </w:pPr>
+      <w:r>
+        <w:rPr>
+          <w:rFonts w:ascii="Arial" w:hAnsi="Arial" w:cs="Arial"/>
+          <w:b/>
+          <w:sz w:val="24"/>
+          <w:szCs w:val="24"/>
+        </w:rPr>
+        <w:t xml:space="preserve">13. </w:t>
+      </w:r>
+      <w:proofErr w:type="spellStart"/>
+      <w:r>
+        <w:rPr>
+          <w:rFonts w:ascii="Arial" w:hAnsi="Arial" w:cs="Arial"/>
+          <w:b/>
+          <w:sz w:val="24"/>
+          <w:szCs w:val="24"/>
+        </w:rPr>
+        <w:t>Viabilidade</w:t>
+      </w:r>
+      <w:proofErr w:type="spellEnd"/>
+      <w:r>
+        <w:rPr>
+          <w:rFonts w:ascii="Arial" w:hAnsi="Arial" w:cs="Arial"/>
+          <w:b/>
+          <w:sz w:val="24"/>
+          <w:szCs w:val="24"/>
+        </w:rPr>
+        <w:t xml:space="preserve"> da </w:t>
+      </w:r>
+      <w:proofErr w:type="spellStart"/>
+      <w:r>
+        <w:rPr>
+          <w:rFonts w:ascii="Arial" w:hAnsi="Arial" w:cs="Arial"/>
+          <w:b/>
+          <w:sz w:val="24"/>
+          <w:szCs w:val="24"/>
+        </w:rPr>
+        <w:t>Contratação</w:t>
+      </w:r>
+      <w:proofErr w:type="spellEnd"/>
+    </w:p>
+    <w:p>
+      <w:pPr>
+        <w:jc w:val="both"/>
+        <w:rPr>
+          <w:rFonts w:ascii="Arial" w:hAnsi="Arial" w:cs="Arial"/>
+          <w:sz w:val="24"/>
+          <w:szCs w:val="24"/>
+        </w:rPr>
+      </w:pPr>
+      <w:r>
+        <w:rPr>
+          <w:rFonts w:ascii="Arial" w:hAnsi="Arial" w:cs="Arial"/>
+          <w:sz w:val="24"/>
+          <w:szCs w:val="24"/>
+        </w:rPr>
+        <w:t>${</w:t>
+      </w:r>
+      <w:proofErr w:type="spellStart"/>
+      <w:r>
+        <w:rPr>
+          <w:rFonts w:ascii="Arial" w:hAnsi="Arial" w:cs="Arial"/>
+          <w:sz w:val="24"/>
+          <w:szCs w:val="24"/>
+        </w:rPr>
+        <w:t>etp_viabilidade_contratacao</w:t>
+      </w:r>
+      <w:proofErr w:type="spellEnd"/>
+      <w:r>
+        <w:rPr>
+          <w:rFonts w:ascii="Arial" w:hAnsi="Arial" w:cs="Arial"/>
+          <w:sz w:val="24"/>
+          <w:szCs w:val="24"/>
+        </w:rPr>
+        <w:t>}</w:t>
+      </w:r>
+    </w:p>
+    <w:p>
+      <w:pPr>
+        <w:rPr>
+          <w:rFonts w:ascii="Arial" w:hAnsi="Arial" w:cs="Arial"/>
+          <w:b/>
+          <w:sz w:val="24"/>
+          <w:szCs w:val="24"/>
+        </w:rPr>
+      </w:pPr>
+      <w:r>
+        <w:rPr>
+          <w:rFonts w:ascii="Arial" w:hAnsi="Arial" w:cs="Arial"/>
+          <w:b/>
+          <w:sz w:val="24"/>
+          <w:szCs w:val="24"/>
+        </w:rPr>
+        <w:t xml:space="preserve">14. </w:t>
+      </w:r>
+      <w:proofErr w:type="spellStart"/>
+      <w:r>
+        <w:rPr>
+          <w:rFonts w:ascii="Arial" w:hAnsi="Arial" w:cs="Arial"/>
+          <w:b/>
+          <w:sz w:val="24"/>
+          <w:szCs w:val="24"/>
+        </w:rPr>
+        <w:t>Conformidade</w:t>
+      </w:r>
+      <w:proofErr w:type="spellEnd"/>
+      <w:r>
+        <w:rPr>
+          <w:rFonts w:ascii="Arial" w:hAnsi="Arial" w:cs="Arial"/>
+          <w:b/>
+          <w:sz w:val="24"/>
+          <w:szCs w:val="24"/>
+        </w:rPr>
+        <w:t xml:space="preserve"> com a Lei Geral de </w:t>
+      </w:r>
+      <w:proofErr w:type="spellStart"/>
+      <w:r>
+        <w:rPr>
+          <w:rFonts w:ascii="Arial" w:hAnsi="Arial" w:cs="Arial"/>
+          <w:b/>
+          <w:sz w:val="24"/>
+          <w:szCs w:val="24"/>
+        </w:rPr>
+        <w:t>Proteção</w:t>
+      </w:r>
+      <w:proofErr w:type="spellEnd"/>
+      <w:r>
+        <w:rPr>
+          <w:rFonts w:ascii="Arial" w:hAnsi="Arial" w:cs="Arial"/>
+          <w:b/>
+          <w:sz w:val="24"/>
+          <w:szCs w:val="24"/>
+        </w:rPr>
+        <w:t xml:space="preserve"> de Dados (LGPD)</w:t>
+      </w:r>
+    </w:p>
+    <w:p>
+      <w:pPr>
+        <w:jc w:val="both"/>
+        <w:rPr>
+          <w:rFonts w:ascii="Arial" w:hAnsi="Arial" w:cs="Arial"/>
+          <w:sz w:val="24"/>
+          <w:szCs w:val="24"/>
+        </w:rPr>
+      </w:pPr>
+      <w:r>
+        <w:rPr>
+          <w:rFonts w:ascii="Arial" w:hAnsi="Arial" w:cs="Arial"/>
+          <w:sz w:val="24"/>
+          <w:szCs w:val="24"/>
+        </w:rPr>
+        <w:t>${</w:t>
+      </w:r>
+      <w:proofErr w:type="spellStart"/>
+      <w:r>
+        <w:rPr>
+          <w:rFonts w:ascii="Arial" w:hAnsi="Arial" w:cs="Arial"/>
+          <w:sz w:val="24"/>
+          <w:szCs w:val="24"/>
+        </w:rPr>
+        <w:t>etp_conformidade_lgpd</w:t>
+      </w:r>
+      <w:proofErr w:type="spellEnd"/>
+      <w:r>
+        <w:rPr>
+          <w:rFonts w:ascii="Arial" w:hAnsi="Arial" w:cs="Arial"/>
+          <w:sz w:val="24"/>
+          <w:szCs w:val="24"/>
+        </w:rPr>
+        <w:t>}</w:t>
+      </w:r>
+    </w:p>
+    <w:p>
+      <w:pPr>
+        <w:rPr>
+          <w:rFonts w:ascii="Arial" w:hAnsi="Arial" w:cs="Arial"/>
+          <w:b/>
+          <w:sz w:val="24"/>
+          <w:szCs w:val="24"/>
+        </w:rPr>
+      </w:pPr>
+      <w:r>
+        <w:rPr>
+          <w:rFonts w:ascii="Arial" w:hAnsi="Arial" w:cs="Arial"/>
+          <w:b/>
+          <w:sz w:val="24"/>
+          <w:szCs w:val="24"/>
+        </w:rPr>
+        <w:t xml:space="preserve">15. </w:t>
+      </w:r>
+      <w:proofErr w:type="spellStart"/>
+      <w:r>
+        <w:rPr>
+          <w:rFonts w:ascii="Arial" w:hAnsi="Arial" w:cs="Arial"/>
+          <w:b/>
+          <w:sz w:val="24"/>
+          <w:szCs w:val="24"/>
+        </w:rPr>
+        <w:t>Riscos</w:t>
+      </w:r>
+      <w:proofErr w:type="spellEnd"/>
+      <w:r>
+        <w:rPr>
+          <w:rFonts w:ascii="Arial" w:hAnsi="Arial" w:cs="Arial"/>
+          <w:b/>
+          <w:sz w:val="24"/>
+          <w:szCs w:val="24"/>
+        </w:rPr>
+        <w:t xml:space="preserve"> </w:t>
+      </w:r>
+      <w:proofErr w:type="spellStart"/>
+      <w:r>
+        <w:rPr>
+          <w:rFonts w:ascii="Arial" w:hAnsi="Arial" w:cs="Arial"/>
+          <w:b/>
+          <w:sz w:val="24"/>
+          <w:szCs w:val="24"/>
+        </w:rPr>
+        <w:t>Técnicos</w:t>
+      </w:r>
+      <w:proofErr w:type="spellEnd"/>
+      <w:r>
+        <w:rPr>
+          <w:rFonts w:ascii="Arial" w:hAnsi="Arial" w:cs="Arial"/>
+          <w:b/>
+          <w:sz w:val="24"/>
+          <w:szCs w:val="24"/>
+        </w:rPr>
+        <w:t xml:space="preserve"> e </w:t>
+      </w:r>
+      <w:proofErr w:type="spellStart"/>
+      <w:r>
+        <w:rPr>
+          <w:rFonts w:ascii="Arial" w:hAnsi="Arial" w:cs="Arial"/>
+          <w:b/>
+          <w:sz w:val="24"/>
+          <w:szCs w:val="24"/>
+        </w:rPr>
+        <w:t>Estratégias</w:t>
+      </w:r>
+      <w:proofErr w:type="spellEnd"/>
+      <w:r>
+        <w:rPr>
+          <w:rFonts w:ascii="Arial" w:hAnsi="Arial" w:cs="Arial"/>
+          <w:b/>
+          <w:sz w:val="24"/>
+          <w:szCs w:val="24"/>
+        </w:rPr>
+        <w:t xml:space="preserve"> de </w:t>
+      </w:r>
+      <w:proofErr w:type="spellStart"/>
+      <w:r>
+        <w:rPr>
+          <w:rFonts w:ascii="Arial" w:hAnsi="Arial" w:cs="Arial"/>
+          <w:b/>
+          <w:sz w:val="24"/>
+          <w:szCs w:val="24"/>
+        </w:rPr>
+        <w:t>Mitigação</w:t>
+      </w:r>
+      <w:proofErr w:type="spellEnd"/>
+    </w:p>
+    <w:p>
+      <w:pPr>
+        <w:jc w:val="both"/>
+        <w:rPr>
+          <w:rFonts w:ascii="Arial" w:hAnsi="Arial" w:cs="Arial"/>
+          <w:sz w:val="24"/>
+          <w:szCs w:val="24"/>
+        </w:rPr>
+      </w:pPr>
+      <w:r>
+        <w:rPr>
+          <w:rFonts w:ascii="Arial" w:hAnsi="Arial" w:cs="Arial"/>
+          <w:sz w:val="24"/>
+          <w:szCs w:val="24"/>
+        </w:rPr>
+        <w:t>${</w:t>
+      </w:r>
+      <w:proofErr w:type="spellStart"/>
+      <w:r>
+        <w:rPr>
+          <w:rFonts w:ascii="Arial" w:hAnsi="Arial" w:cs="Arial"/>
+          <w:sz w:val="24"/>
+          <w:szCs w:val="24"/>
+        </w:rPr>
+        <w:t>etp_riscos_tecnicos</w:t>
+      </w:r>
+      <w:proofErr w:type="spellEnd"/>
+      <w:r>
+        <w:rPr>
+          <w:rFonts w:ascii="Arial" w:hAnsi="Arial" w:cs="Arial"/>
+          <w:sz w:val="24"/>
+          <w:szCs w:val="24"/>
+        </w:rPr>
+        <w:t>}</w:t>
+      </w:r>
+    </w:p>
+    <w:p>
+      <w:pPr>
+        <w:jc w:val="both"/>
+        <w:rPr>
+          <w:rFonts w:ascii="Arial" w:hAnsi="Arial" w:cs="Arial"/>
+          <w:sz w:val="24"/>
+          <w:szCs w:val="24"/>
+        </w:rPr>
+      </w:pPr>
+      <w:r>
+        <w:rPr>
+          <w:rFonts w:ascii="Arial" w:hAnsi="Arial" w:cs="Arial"/>
+          <w:sz w:val="24"/>
+          <w:szCs w:val="24"/>
+        </w:rPr>
+        <w:t>${</w:t>
+      </w:r>
+      <w:proofErr w:type="spellStart"/>
+      <w:r>
+        <w:rPr>
+          <w:rFonts w:ascii="Arial" w:hAnsi="Arial" w:cs="Arial"/>
+          <w:sz w:val="24"/>
+          <w:szCs w:val="24"/>
+        </w:rPr>
+        <w:t>etp_riscos_mitigacao</w:t>
+      </w:r>
+      <w:proofErr w:type="spellEnd"/>
+      <w:r>
+        <w:rPr>
+          <w:rFonts w:ascii="Arial" w:hAnsi="Arial" w:cs="Arial"/>
+          <w:sz w:val="24"/>
+          <w:szCs w:val="24"/>
+        </w:rPr>
+        <w:t>}</w:t>
+      </w:r>
+    </w:p>
+    <w:p>
+      <w:pPr>
+        <w:rPr>
+          <w:rFonts w:ascii="Arial" w:hAnsi="Arial" w:cs="Arial"/>
+          <w:sz w:val="24"/>
+          <w:szCs w:val="24"/>
+        </w:rPr>
+      </w:pPr>
+      <w:r>
+        <w:rPr>
+          <w:rFonts w:ascii="Arial" w:hAnsi="Arial" w:cs="Arial"/>
+          <w:b/>
+          <w:sz w:val="24"/>
+          <w:szCs w:val="24"/>
+        </w:rPr>
+        <w:t xml:space="preserve">16. </w:t>
+      </w:r>
+      <w:proofErr w:type="spellStart"/>
+      <w:r>
+        <w:rPr>
+          <w:rFonts w:ascii="Arial" w:hAnsi="Arial" w:cs="Arial"/>
+          <w:b/>
+          <w:sz w:val="24"/>
+          <w:szCs w:val="24"/>
+        </w:rPr>
+        <w:t>Benefícios</w:t>
+      </w:r>
+      <w:proofErr w:type="spellEnd"/>
+      <w:r>
+        <w:rPr>
+          <w:rFonts w:ascii="Arial" w:hAnsi="Arial" w:cs="Arial"/>
+          <w:b/>
+          <w:sz w:val="24"/>
+          <w:szCs w:val="24"/>
+        </w:rPr>
+        <w:t xml:space="preserve"> Qualitativos </w:t>
+      </w:r>
+      <w:proofErr w:type="spellStart"/>
+      <w:r>
+        <w:rPr>
+          <w:rFonts w:ascii="Arial" w:hAnsi="Arial" w:cs="Arial"/>
+          <w:b/>
+          <w:sz w:val="24"/>
+          <w:szCs w:val="24"/>
+        </w:rPr>
+        <w:t>Não</w:t>
+      </w:r>
+      <w:proofErr w:type="spellEnd"/>
+      <w:r>
+        <w:rPr>
+          <w:rFonts w:ascii="Arial" w:hAnsi="Arial" w:cs="Arial"/>
+          <w:b/>
+          <w:sz w:val="24"/>
+          <w:szCs w:val="24"/>
+        </w:rPr>
+        <w:t xml:space="preserve"> </w:t>
+      </w:r>
+      <w:proofErr w:type="spellStart"/>
+      <w:r>
+        <w:rPr>
+          <w:rFonts w:ascii="Arial" w:hAnsi="Arial" w:cs="Arial"/>
+          <w:b/>
+          <w:sz w:val="24"/>
+          <w:szCs w:val="24"/>
+        </w:rPr>
+        <w:t>Mensuráveis</w:t>
+      </w:r>
+      <w:proofErr w:type="spellEnd"/>
+    </w:p>
+    <w:p>
+      <w:pPr>
+        <w:jc w:val="both"/>
+        <w:rPr>
+          <w:rFonts w:ascii="Arial" w:hAnsi="Arial" w:cs="Arial"/>
+          <w:sz w:val="24"/>
+          <w:szCs w:val="24"/>
+        </w:rPr>
+      </w:pPr>
+      <w:r>
+        <w:rPr>
+          <w:rFonts w:ascii="Arial" w:hAnsi="Arial" w:cs="Arial"/>
+          <w:sz w:val="24"/>
+          <w:szCs w:val="24"/>
+        </w:rPr>
+        <w:t>${</w:t>
+      </w:r>
+      <w:proofErr w:type="spellStart"/>
+      <w:r>
+        <w:rPr>
+          <w:rFonts w:ascii="Arial" w:hAnsi="Arial" w:cs="Arial"/>
+          <w:sz w:val="24"/>
+          <w:szCs w:val="24"/>
+        </w:rPr>
+        <w:t>etp_beneficios_qualitativos</w:t>
+      </w:r>
+      <w:proofErr w:type="spellEnd"/>
+      <w:r>
+        <w:rPr>
+          <w:rFonts w:ascii="Arial" w:hAnsi="Arial" w:cs="Arial"/>
+          <w:sz w:val="24"/>
+          <w:szCs w:val="24"/>
+        </w:rPr>
+        <w:t>}</w:t>
+      </w:r>
+    </w:p>
+    <w:p>
+      <w:pPr>
+        <w:jc w:val="both"/>
+        <w:rPr>
+          <w:rFonts w:ascii="Arial" w:hAnsi="Arial" w:cs="Arial"/>
+          <w:sz w:val="24"/>
+          <w:szCs w:val="24"/>
+        </w:rPr>
+      </w:pPr>
+    </w:p>
+    <w:p>
+      <w:pPr>
+        <w:jc w:val="both"/>
+        <w:rPr>
+          <w:rFonts w:ascii="Arial" w:hAnsi="Arial" w:cs="Arial"/>
+          <w:sz w:val="24"/>
+          <w:szCs w:val="24"/>
+        </w:rPr>
+      </w:pPr>
+      <w:r>
+        <w:rPr>
+          <w:rFonts w:ascii="Arial" w:hAnsi="Arial" w:cs="Arial"/>
+          <w:sz w:val="24"/>
+          <w:szCs w:val="24"/>
+        </w:rPr>
+        <w:t xml:space="preserve">Declaro que </w:t>
+      </w:r>
+      <w:proofErr w:type="spellStart"/>
+      <w:r>
+        <w:rPr>
+          <w:rFonts w:ascii="Arial" w:hAnsi="Arial" w:cs="Arial"/>
+          <w:sz w:val="24"/>
+          <w:szCs w:val="24"/>
+        </w:rPr>
+        <w:t>este</w:t>
+      </w:r>
+      <w:proofErr w:type="spellEnd"/>
+      <w:r>
+        <w:rPr>
+          <w:rFonts w:ascii="Arial" w:hAnsi="Arial" w:cs="Arial"/>
+          <w:sz w:val="24"/>
+          <w:szCs w:val="24"/>
+        </w:rPr>
+        <w:t xml:space="preserve"> </w:t>
+      </w:r>
+      <w:proofErr w:type="spellStart"/>
+      <w:r>
+        <w:rPr>
+          <w:rFonts w:ascii="Arial" w:hAnsi="Arial" w:cs="Arial"/>
+          <w:sz w:val="24"/>
+          <w:szCs w:val="24"/>
+        </w:rPr>
+        <w:t>Estudo</w:t>
+      </w:r>
+      <w:proofErr w:type="spellEnd"/>
+      <w:r>
+        <w:rPr>
+          <w:rFonts w:ascii="Arial" w:hAnsi="Arial" w:cs="Arial"/>
+          <w:sz w:val="24"/>
+          <w:szCs w:val="24"/>
+        </w:rPr>
+        <w:t xml:space="preserve"> Técnico </w:t>
+      </w:r>
+      <w:proofErr w:type="spellStart"/>
+      <w:r>
+        <w:rPr>
+          <w:rFonts w:ascii="Arial" w:hAnsi="Arial" w:cs="Arial"/>
+          <w:sz w:val="24"/>
+          <w:szCs w:val="24"/>
+        </w:rPr>
+        <w:t>Preliminar</w:t>
+      </w:r>
+      <w:proofErr w:type="spellEnd"/>
+      <w:r>
+        <w:rPr>
+          <w:rFonts w:ascii="Arial" w:hAnsi="Arial" w:cs="Arial"/>
+          <w:sz w:val="24"/>
+          <w:szCs w:val="24"/>
+        </w:rPr>
+        <w:t xml:space="preserve"> </w:t>
+      </w:r>
+      <w:proofErr w:type="spellStart"/>
+      <w:r>
+        <w:rPr>
+          <w:rFonts w:ascii="Arial" w:hAnsi="Arial" w:cs="Arial"/>
+          <w:sz w:val="24"/>
+          <w:szCs w:val="24"/>
+        </w:rPr>
+        <w:t>atende</w:t>
+      </w:r>
+      <w:proofErr w:type="spellEnd"/>
+      <w:r>
+        <w:rPr>
+          <w:rFonts w:ascii="Arial" w:hAnsi="Arial" w:cs="Arial"/>
+          <w:sz w:val="24"/>
+          <w:szCs w:val="24"/>
+        </w:rPr>
+        <w:t xml:space="preserve"> </w:t>
+      </w:r>
+      <w:proofErr w:type="spellStart"/>
+      <w:r>
+        <w:rPr>
+          <w:rFonts w:ascii="Arial" w:hAnsi="Arial" w:cs="Arial"/>
+          <w:sz w:val="24"/>
+          <w:szCs w:val="24"/>
+        </w:rPr>
+        <w:t>às</w:t>
+      </w:r>
+      <w:proofErr w:type="spellEnd"/>
+      <w:r>
+        <w:rPr>
+          <w:rFonts w:ascii="Arial" w:hAnsi="Arial" w:cs="Arial"/>
+          <w:sz w:val="24"/>
+          <w:szCs w:val="24"/>
+        </w:rPr>
+        <w:t xml:space="preserve"> </w:t>
+      </w:r>
+      <w:proofErr w:type="spellStart"/>
+      <w:r>
+        <w:rPr>
+          <w:rFonts w:ascii="Arial" w:hAnsi="Arial" w:cs="Arial"/>
+          <w:sz w:val="24"/>
+          <w:szCs w:val="24"/>
+        </w:rPr>
+        <w:t>exigências</w:t>
+      </w:r>
+      <w:proofErr w:type="spellEnd"/>
+      <w:r>
+        <w:rPr>
+          <w:rFonts w:ascii="Arial" w:hAnsi="Arial" w:cs="Arial"/>
+          <w:sz w:val="24"/>
+          <w:szCs w:val="24"/>
+        </w:rPr>
+        <w:t xml:space="preserve"> do art. 18 da Lei nº 14.133/2021 e segue </w:t>
+      </w:r>
+      <w:proofErr w:type="spellStart"/>
+      <w:r>
+        <w:rPr>
+          <w:rFonts w:ascii="Arial" w:hAnsi="Arial" w:cs="Arial"/>
+          <w:sz w:val="24"/>
+          <w:szCs w:val="24"/>
+        </w:rPr>
+        <w:t>os</w:t>
+      </w:r>
+      <w:proofErr w:type="spellEnd"/>
+      <w:r>
+        <w:rPr>
+          <w:rFonts w:ascii="Arial" w:hAnsi="Arial" w:cs="Arial"/>
+          <w:sz w:val="24"/>
+          <w:szCs w:val="24"/>
+        </w:rPr>
+        <w:t xml:space="preserve"> </w:t>
+      </w:r>
+      <w:proofErr w:type="spellStart"/>
+      <w:r>
+        <w:rPr>
+          <w:rFonts w:ascii="Arial" w:hAnsi="Arial" w:cs="Arial"/>
+          <w:sz w:val="24"/>
+          <w:szCs w:val="24"/>
+        </w:rPr>
+        <w:t>parâmetros</w:t>
+      </w:r>
+      <w:proofErr w:type="spellEnd"/>
+      <w:r>
+        <w:rPr>
+          <w:rFonts w:ascii="Arial" w:hAnsi="Arial" w:cs="Arial"/>
+          <w:sz w:val="24"/>
+          <w:szCs w:val="24"/>
+        </w:rPr>
+        <w:t xml:space="preserve"> </w:t>
+      </w:r>
+      <w:proofErr w:type="spellStart"/>
+      <w:r>
+        <w:rPr>
+          <w:rFonts w:ascii="Arial" w:hAnsi="Arial" w:cs="Arial"/>
+          <w:sz w:val="24"/>
+          <w:szCs w:val="24"/>
+        </w:rPr>
+        <w:t>estabelecidos</w:t>
+      </w:r>
+      <w:proofErr w:type="spellEnd"/>
+      <w:r>
+        <w:rPr>
+          <w:rFonts w:ascii="Arial" w:hAnsi="Arial" w:cs="Arial"/>
+          <w:sz w:val="24"/>
+          <w:szCs w:val="24"/>
+        </w:rPr>
+        <w:t xml:space="preserve"> pela </w:t>
+      </w:r>
+      <w:proofErr w:type="spellStart"/>
+      <w:r>
+        <w:rPr>
+          <w:rFonts w:ascii="Arial" w:hAnsi="Arial" w:cs="Arial"/>
+          <w:sz w:val="24"/>
+          <w:szCs w:val="24"/>
+        </w:rPr>
+        <w:t>Instrução</w:t>
+      </w:r>
+      <w:proofErr w:type="spellEnd"/>
+      <w:r>
+        <w:rPr>
+          <w:rFonts w:ascii="Arial" w:hAnsi="Arial" w:cs="Arial"/>
+          <w:sz w:val="24"/>
+          <w:szCs w:val="24"/>
+        </w:rPr>
+        <w:t xml:space="preserve"> </w:t>
+      </w:r>
+      <w:proofErr w:type="spellStart"/>
+      <w:r>
+        <w:rPr>
+          <w:rFonts w:ascii="Arial" w:hAnsi="Arial" w:cs="Arial"/>
+          <w:sz w:val="24"/>
+          <w:szCs w:val="24"/>
+        </w:rPr>
+        <w:t>Normativa</w:t>
+      </w:r>
+      <w:proofErr w:type="spellEnd"/>
+      <w:r>
+        <w:rPr>
+          <w:rFonts w:ascii="Arial" w:hAnsi="Arial" w:cs="Arial"/>
+          <w:sz w:val="24"/>
+          <w:szCs w:val="24"/>
+        </w:rPr>
+        <w:t xml:space="preserve"> SEGES/ME nº 05/2017.</w:t>
+      </w:r>
+    </w:p>
+    <w:p>
+      <w:pPr>
+        <w:rPr>
+          <w:rFonts w:ascii="Arial" w:hAnsi="Arial" w:cs="Arial"/>
           <w:b/>
           <w:bCs/>
+          <w:sz w:val="24"/>
+          <w:szCs w:val="24"/>
         </w:rPr>
       </w:pPr>
       <w:proofErr w:type="spellStart"/>
       <w:r>
         <w:rPr>
+          <w:rFonts w:ascii="Arial" w:hAnsi="Arial" w:cs="Arial"/>
           <w:b/>
           <w:bCs/>
+          <w:sz w:val="24"/>
+          <w:szCs w:val="24"/>
         </w:rPr>
         <w:t>Aprovo</w:t>
       </w:r>
       <w:proofErr w:type="spellEnd"/>
       <w:r>
         <w:rPr>
+          <w:rFonts w:ascii="Arial" w:hAnsi="Arial" w:cs="Arial"/>
           <w:b/>
           <w:bCs/>
+          <w:sz w:val="24"/>
+          <w:szCs w:val="24"/>
         </w:rPr>
         <w:t xml:space="preserve"> </w:t>
       </w:r>
       <w:proofErr w:type="spellStart"/>
       <w:r>
         <w:rPr>
+          <w:rFonts w:ascii="Arial" w:hAnsi="Arial" w:cs="Arial"/>
           <w:b/>
           <w:bCs/>
+          <w:sz w:val="24"/>
+          <w:szCs w:val="24"/>
         </w:rPr>
         <w:t>este</w:t>
       </w:r>
       <w:proofErr w:type="spellEnd"/>
       <w:r>
         <w:rPr>
+          <w:rFonts w:ascii="Arial" w:hAnsi="Arial" w:cs="Arial"/>
           <w:b/>
           <w:bCs/>
+          <w:sz w:val="24"/>
+          <w:szCs w:val="24"/>
         </w:rPr>
         <w:t xml:space="preserve"> </w:t>
       </w:r>
       <w:proofErr w:type="spellStart"/>
       <w:r>
         <w:rPr>
+          <w:rFonts w:ascii="Arial" w:hAnsi="Arial" w:cs="Arial"/>
           <w:b/>
           <w:bCs/>
+          <w:sz w:val="24"/>
+          <w:szCs w:val="24"/>
         </w:rPr>
         <w:t>documento</w:t>
       </w:r>
       <w:proofErr w:type="spellEnd"/>
       <w:r>
         <w:rPr>
+          <w:rFonts w:ascii="Arial" w:hAnsi="Arial" w:cs="Arial"/>
           <w:b/>
           <w:bCs/>
+          <w:sz w:val="24"/>
+          <w:szCs w:val="24"/>
         </w:rPr>
         <w:t>.</w:t>
       </w:r>
     </w:p>
     <w:p>
-      <w:r>
-        <w:lastRenderedPageBreak/>
+      <w:pPr>
+        <w:rPr>
+          <w:rFonts w:ascii="Arial" w:hAnsi="Arial" w:cs="Arial"/>
+          <w:sz w:val="24"/>
+          <w:szCs w:val="24"/>
+        </w:rPr>
+      </w:pPr>
+      <w:r>
+        <w:rPr>
+          <w:rFonts w:ascii="Arial" w:hAnsi="Arial" w:cs="Arial"/>
+          <w:sz w:val="24"/>
+          <w:szCs w:val="24"/>
+        </w:rPr>
         <w:t xml:space="preserve">__________________________________________  </w:t>
       </w:r>
     </w:p>
     <w:p>
-      <w:r>
-        <w:t>${cidade_</w:t>
+      <w:pPr>
+        <w:rPr>
+          <w:rFonts w:ascii="Arial" w:hAnsi="Arial" w:cs="Arial"/>
+          <w:sz w:val="24"/>
+          <w:szCs w:val="24"/>
+        </w:rPr>
+      </w:pPr>
+      <w:r>
+        <w:rPr>
+          <w:rFonts w:ascii="Arial" w:hAnsi="Arial" w:cs="Arial"/>
+          <w:sz w:val="24"/>
+          <w:szCs w:val="24"/>
+        </w:rPr>
+        <w:t>${</w:t>
+      </w:r>
+      <w:proofErr w:type="spellStart"/>
+      <w:r>
+        <w:rPr>
+          <w:rFonts w:ascii="Arial" w:hAnsi="Arial" w:cs="Arial"/>
+          <w:sz w:val="24"/>
+          <w:szCs w:val="24"/>
+        </w:rPr>
+        <w:t>cidade_</w:t>
       </w:r>
       <w:proofErr w:type="gramStart"/>
       <w:r>
-        <w:t>maiusculo},</w:t>
+        <w:rPr>
+          <w:rFonts w:ascii="Arial" w:hAnsi="Arial" w:cs="Arial"/>
+          <w:sz w:val="24"/>
+          <w:szCs w:val="24"/>
+        </w:rPr>
+        <w:t>maiusculo</w:t>
+      </w:r>
+      <w:proofErr w:type="spellEnd"/>
+      <w:r>
+        <w:rPr>
+          <w:rFonts w:ascii="Arial" w:hAnsi="Arial" w:cs="Arial"/>
+          <w:sz w:val="24"/>
+          <w:szCs w:val="24"/>
+        </w:rPr>
+        <w:t>},</w:t>
       </w:r>
       <w:proofErr w:type="gramEnd"/>
       <w:r>
-        <w:t xml:space="preserve"> ${data_extenso}</w:t>
+        <w:rPr>
+          <w:rFonts w:ascii="Arial" w:hAnsi="Arial" w:cs="Arial"/>
+          <w:sz w:val="24"/>
+          <w:szCs w:val="24"/>
+        </w:rPr>
+        <w:t xml:space="preserve"> ${</w:t>
+      </w:r>
+      <w:proofErr w:type="spellStart"/>
+      <w:r>
+        <w:rPr>
+          <w:rFonts w:ascii="Arial" w:hAnsi="Arial" w:cs="Arial"/>
+          <w:sz w:val="24"/>
+          <w:szCs w:val="24"/>
+        </w:rPr>
+        <w:t>data_extenso</w:t>
+      </w:r>
+      <w:proofErr w:type="spellEnd"/>
+      <w:r>
+        <w:rPr>
+          <w:rFonts w:ascii="Arial" w:hAnsi="Arial" w:cs="Arial"/>
+          <w:sz w:val="24"/>
+          <w:szCs w:val="24"/>
+        </w:rPr>
+        <w:t>}</w:t>
       </w:r>
     </w:p>
     <w:p>
-      <w:r>
-        <w:t>${nome_autoridade}</w:t>
+      <w:pPr>
+        <w:rPr>
+          <w:rFonts w:ascii="Arial" w:hAnsi="Arial" w:cs="Arial"/>
+          <w:sz w:val="24"/>
+          <w:szCs w:val="24"/>
+        </w:rPr>
+      </w:pPr>
+      <w:r>
+        <w:rPr>
+          <w:rFonts w:ascii="Arial" w:hAnsi="Arial" w:cs="Arial"/>
+          <w:sz w:val="24"/>
+          <w:szCs w:val="24"/>
+        </w:rPr>
+        <w:t>${</w:t>
+      </w:r>
+      <w:proofErr w:type="spellStart"/>
+      <w:r>
+        <w:rPr>
+          <w:rFonts w:ascii="Arial" w:hAnsi="Arial" w:cs="Arial"/>
+          <w:sz w:val="24"/>
+          <w:szCs w:val="24"/>
+        </w:rPr>
+        <w:t>nome_autoridade</w:t>
+      </w:r>
+      <w:proofErr w:type="spellEnd"/>
+      <w:r>
+        <w:rPr>
+          <w:rFonts w:ascii="Arial" w:hAnsi="Arial" w:cs="Arial"/>
+          <w:sz w:val="24"/>
+          <w:szCs w:val="24"/>
+        </w:rPr>
+        <w:t>}</w:t>
       </w:r>
     </w:p>
     <w:p>
-      <w:r>
-        <w:t>${cargo_autoridade}</w:t>
+      <w:pPr>
+        <w:rPr>
+          <w:rFonts w:ascii="Arial" w:hAnsi="Arial" w:cs="Arial"/>
+          <w:sz w:val="24"/>
+          <w:szCs w:val="24"/>
+        </w:rPr>
+      </w:pPr>
+      <w:r>
+        <w:rPr>
+          <w:rFonts w:ascii="Arial" w:hAnsi="Arial" w:cs="Arial"/>
+          <w:sz w:val="24"/>
+          <w:szCs w:val="24"/>
+        </w:rPr>
+        <w:t>${</w:t>
+      </w:r>
+      <w:proofErr w:type="spellStart"/>
+      <w:r>
+        <w:rPr>
+          <w:rFonts w:ascii="Arial" w:hAnsi="Arial" w:cs="Arial"/>
+          <w:sz w:val="24"/>
+          <w:szCs w:val="24"/>
+        </w:rPr>
+        <w:t>cargo_autoridade</w:t>
+      </w:r>
+      <w:proofErr w:type="spellEnd"/>
+      <w:r>
+        <w:rPr>
+          <w:rFonts w:ascii="Arial" w:hAnsi="Arial" w:cs="Arial"/>
+          <w:sz w:val="24"/>
+          <w:szCs w:val="24"/>
+        </w:rPr>
+        <w:t>}</w:t>
       </w:r>
     </w:p>
     <w:sectPr>
-      <w:headerReference w:type="even" r:id="rId8"/>
-      <w:headerReference w:type="default" r:id="rId9"/>
-      <w:footerReference w:type="even" r:id="rId10"/>
-      <w:footerReference w:type="default" r:id="rId11"/>
-      <w:headerReference w:type="first" r:id="rId12"/>
-      <w:footerReference w:type="first" r:id="rId13"/>
+      <w:headerReference w:type="default" r:id="rId8"/>
+      <w:footerReference w:type="default" r:id="rId9"/>
       <w:pgSz w:w="12240" w:h="15840"/>
       <w:pgMar w:top="1440" w:right="1800" w:bottom="1440" w:left="1800" w:header="720" w:footer="720" w:gutter="0"/>
       <w:cols w:space="720"/>
@@ -907,39 +2593,47 @@
   <w:p>
     <w:pPr>
       <w:pStyle w:val="Rodap"/>
-    </w:pPr>
-  </w:p>
-</w:ftr>
-</file>
-
-<file path=word/footer2.xml><?xml version="1.0" encoding="utf-8"?>
-<w:ftr xmlns:wpc="http://schemas.microsoft.com/office/word/2010/wordprocessingCanvas" xmlns:cx="http://schemas.microsoft.com/office/drawing/2014/chartex" xmlns:cx1="http://schemas.microsoft.com/office/drawing/2015/9/8/chartex" xmlns:cx2="http://schemas.microsoft.com/office/drawing/2015/10/21/chartex" xmlns:cx3="http://schemas.microsoft.com/office/drawing/2016/5/9/chartex" xmlns:cx4="http://schemas.microsoft.com/office/drawing/2016/5/10/chartex" xmlns:cx5="http://schemas.microsoft.com/office/drawing/2016/5/11/chartex" xmlns:cx6="http://schemas.microsoft.com/office/drawing/2016/5/12/chartex" xmlns:cx7="http://schemas.microsoft.com/office/drawing/2016/5/13/chartex" xmlns:cx8="http://schemas.microsoft.com/office/drawing/2016/5/14/chartex" xmlns:mc="http://schemas.openxmlformats.org/markup-compatibility/2006" xmlns:aink="http://schemas.microsoft.com/office/drawing/2016/ink" xmlns:am3d="http://schemas.microsoft.com/office/drawing/2017/model3d" xmlns:o="urn:schemas-microsoft-com:office:office" xmlns:oel="http://schemas.microsoft.com/office/2019/extlst" xmlns:r="http://schemas.openxmlformats.org/officeDocument/2006/relationships" xmlns:m="http://schemas.openxmlformats.org/officeDocument/2006/math" xmlns:v="urn:schemas-microsoft-com:vml" xmlns:wp14="http://schemas.microsoft.com/office/word/2010/wordprocessingDrawing" xmlns:wp="http://schemas.openxmlformats.org/drawingml/2006/wordprocessingDrawing" xmlns:w10="urn:schemas-microsoft-com:office:word" xmlns:w="http://schemas.openxmlformats.org/wordprocessingml/2006/main" xmlns:w14="http://schemas.microsoft.com/office/word/2010/wordml" xmlns:w15="http://schemas.microsoft.com/office/word/2012/wordml" xmlns:w16cex="http://schemas.microsoft.com/office/word/2018/wordml/cex" xmlns:w16cid="http://schemas.microsoft.com/office/word/2016/wordml/cid" xmlns:w16="http://schemas.microsoft.com/office/word/2018/wordml" xmlns:w16du="http://schemas.microsoft.com/office/word/2023/wordml/word16du" xmlns:w16sdtdh="http://schemas.microsoft.com/office/word/2020/wordml/sdtdatahash" xmlns:w16sdtfl="http://schemas.microsoft.com/office/word/2024/wordml/sdtformatlock" xmlns:w16se="http://schemas.microsoft.com/office/word/2015/wordml/symex" xmlns:wpg="http://schemas.microsoft.com/office/word/2010/wordprocessingGroup" xmlns:wpi="http://schemas.microsoft.com/office/word/2010/wordprocessingInk" xmlns:wne="http://schemas.microsoft.com/office/word/2006/wordml" xmlns:wps="http://schemas.microsoft.com/office/word/2010/wordprocessingShape" mc:Ignorable="w14 w15 w16se w16cid w16 w16cex w16sdtdh w16sdtfl w16du wp14">
-  <w:p>
-    <w:pPr>
-      <w:pStyle w:val="Rodap"/>
       <w:jc w:val="center"/>
+      <w:rPr>
+        <w:rFonts w:ascii="Arial" w:hAnsi="Arial" w:cs="Arial"/>
+        <w:sz w:val="24"/>
+        <w:szCs w:val="24"/>
+      </w:rPr>
     </w:pPr>
     <w:r>
+      <w:rPr>
+        <w:rFonts w:ascii="Arial" w:hAnsi="Arial" w:cs="Arial"/>
+        <w:sz w:val="24"/>
+        <w:szCs w:val="24"/>
+      </w:rPr>
       <w:t>${</w:t>
     </w:r>
     <w:proofErr w:type="spellStart"/>
     <w:r>
+      <w:rPr>
+        <w:rFonts w:ascii="Arial" w:hAnsi="Arial" w:cs="Arial"/>
+        <w:sz w:val="24"/>
+        <w:szCs w:val="24"/>
+      </w:rPr>
       <w:t>endereco</w:t>
     </w:r>
     <w:proofErr w:type="spellEnd"/>
     <w:r>
+      <w:rPr>
+        <w:rFonts w:ascii="Arial" w:hAnsi="Arial" w:cs="Arial"/>
+        <w:sz w:val="24"/>
+        <w:szCs w:val="24"/>
+      </w:rPr>
       <w:t>}</w:t>
     </w:r>
-  </w:p>
-</w:ftr>
-</file>
-
-<file path=word/footer3.xml><?xml version="1.0" encoding="utf-8"?>
-<w:ftr xmlns:wpc="http://schemas.microsoft.com/office/word/2010/wordprocessingCanvas" xmlns:cx="http://schemas.microsoft.com/office/drawing/2014/chartex" xmlns:cx1="http://schemas.microsoft.com/office/drawing/2015/9/8/chartex" xmlns:cx2="http://schemas.microsoft.com/office/drawing/2015/10/21/chartex" xmlns:cx3="http://schemas.microsoft.com/office/drawing/2016/5/9/chartex" xmlns:cx4="http://schemas.microsoft.com/office/drawing/2016/5/10/chartex" xmlns:cx5="http://schemas.microsoft.com/office/drawing/2016/5/11/chartex" xmlns:cx6="http://schemas.microsoft.com/office/drawing/2016/5/12/chartex" xmlns:cx7="http://schemas.microsoft.com/office/drawing/2016/5/13/chartex" xmlns:cx8="http://schemas.microsoft.com/office/drawing/2016/5/14/chartex" xmlns:mc="http://schemas.openxmlformats.org/markup-compatibility/2006" xmlns:aink="http://schemas.microsoft.com/office/drawing/2016/ink" xmlns:am3d="http://schemas.microsoft.com/office/drawing/2017/model3d" xmlns:o="urn:schemas-microsoft-com:office:office" xmlns:oel="http://schemas.microsoft.com/office/2019/extlst" xmlns:r="http://schemas.openxmlformats.org/officeDocument/2006/relationships" xmlns:m="http://schemas.openxmlformats.org/officeDocument/2006/math" xmlns:v="urn:schemas-microsoft-com:vml" xmlns:wp14="http://schemas.microsoft.com/office/word/2010/wordprocessingDrawing" xmlns:wp="http://schemas.openxmlformats.org/drawingml/2006/wordprocessingDrawing" xmlns:w10="urn:schemas-microsoft-com:office:word" xmlns:w="http://schemas.openxmlformats.org/wordprocessingml/2006/main" xmlns:w14="http://schemas.microsoft.com/office/word/2010/wordml" xmlns:w15="http://schemas.microsoft.com/office/word/2012/wordml" xmlns:w16cex="http://schemas.microsoft.com/office/word/2018/wordml/cex" xmlns:w16cid="http://schemas.microsoft.com/office/word/2016/wordml/cid" xmlns:w16="http://schemas.microsoft.com/office/word/2018/wordml" xmlns:w16du="http://schemas.microsoft.com/office/word/2023/wordml/word16du" xmlns:w16sdtdh="http://schemas.microsoft.com/office/word/2020/wordml/sdtdatahash" xmlns:w16sdtfl="http://schemas.microsoft.com/office/word/2024/wordml/sdtformatlock" xmlns:w16se="http://schemas.microsoft.com/office/word/2015/wordml/symex" xmlns:wpg="http://schemas.microsoft.com/office/word/2010/wordprocessingGroup" xmlns:wpi="http://schemas.microsoft.com/office/word/2010/wordprocessingInk" xmlns:wne="http://schemas.microsoft.com/office/word/2006/wordml" xmlns:wps="http://schemas.microsoft.com/office/word/2010/wordprocessingShape" mc:Ignorable="w14 w15 w16se w16cid w16 w16cex w16sdtdh w16sdtfl w16du wp14">
-  <w:p>
-    <w:pPr>
-      <w:pStyle w:val="Rodap"/>
-    </w:pPr>
+    <w:r>
+      <w:rPr>
+        <w:rFonts w:ascii="Arial" w:hAnsi="Arial" w:cs="Arial"/>
+        <w:sz w:val="24"/>
+        <w:szCs w:val="24"/>
+      </w:rPr>
+      <w:t xml:space="preserve"> - ${cep}</w:t>
+    </w:r>
   </w:p>
 </w:ftr>
 </file>
@@ -974,99 +2668,142 @@
   <w:p>
     <w:pPr>
       <w:pStyle w:val="Cabealho"/>
+      <w:jc w:val="center"/>
+      <w:rPr>
+        <w:rFonts w:ascii="Arial" w:hAnsi="Arial" w:cs="Arial"/>
+        <w:sz w:val="24"/>
+        <w:szCs w:val="24"/>
+      </w:rPr>
     </w:pPr>
+    <w:r>
+      <w:rPr>
+        <w:rFonts w:ascii="Arial" w:hAnsi="Arial" w:cs="Arial"/>
+        <w:sz w:val="24"/>
+        <w:szCs w:val="24"/>
+      </w:rPr>
+      <w:t>${</w:t>
+    </w:r>
+    <w:proofErr w:type="spellStart"/>
+    <w:r>
+      <w:rPr>
+        <w:rFonts w:ascii="Arial" w:hAnsi="Arial" w:cs="Arial"/>
+        <w:sz w:val="24"/>
+        <w:szCs w:val="24"/>
+      </w:rPr>
+      <w:t>brasao</w:t>
+    </w:r>
+    <w:proofErr w:type="spellEnd"/>
+    <w:r>
+      <w:rPr>
+        <w:rFonts w:ascii="Arial" w:hAnsi="Arial" w:cs="Arial"/>
+        <w:sz w:val="24"/>
+        <w:szCs w:val="24"/>
+      </w:rPr>
+      <w:t>}</w:t>
+    </w:r>
+    <w:r>
+      <w:rPr>
+        <w:rFonts w:ascii="Arial" w:hAnsi="Arial" w:cs="Arial"/>
+        <w:sz w:val="24"/>
+        <w:szCs w:val="24"/>
+      </w:rPr>
+      <w:br/>
+    </w:r>
+    <w:r>
+      <w:rPr>
+        <w:rFonts w:ascii="Arial" w:hAnsi="Arial" w:cs="Arial"/>
+        <w:sz w:val="24"/>
+        <w:szCs w:val="24"/>
+      </w:rPr>
+      <w:br/>
+    </w:r>
+    <w:r>
+      <w:rPr>
+        <w:rFonts w:ascii="Arial" w:hAnsi="Arial" w:cs="Arial"/>
+        <w:b/>
+        <w:sz w:val="24"/>
+        <w:szCs w:val="24"/>
+      </w:rPr>
+      <w:t>PREFEITURA MUNICIPAL DE ${</w:t>
+    </w:r>
+    <w:proofErr w:type="spellStart"/>
+    <w:r>
+      <w:rPr>
+        <w:rFonts w:ascii="Arial" w:hAnsi="Arial" w:cs="Arial"/>
+        <w:b/>
+        <w:sz w:val="24"/>
+        <w:szCs w:val="24"/>
+      </w:rPr>
+      <w:t>cidade</w:t>
+    </w:r>
+    <w:proofErr w:type="spellEnd"/>
+    <w:r>
+      <w:rPr>
+        <w:rFonts w:ascii="Arial" w:hAnsi="Arial" w:cs="Arial"/>
+        <w:b/>
+        <w:sz w:val="24"/>
+        <w:szCs w:val="24"/>
+        <w:lang w:val="pt-BR"/>
+      </w:rPr>
+      <w:t>_</w:t>
+    </w:r>
+    <w:proofErr w:type="spellStart"/>
+    <w:r>
+      <w:rPr>
+        <w:rFonts w:ascii="Arial" w:hAnsi="Arial" w:cs="Arial"/>
+        <w:b/>
+        <w:sz w:val="24"/>
+        <w:szCs w:val="24"/>
+        <w:lang w:val="pt-BR"/>
+      </w:rPr>
+      <w:t>maiusculo</w:t>
+    </w:r>
+    <w:proofErr w:type="spellEnd"/>
+    <w:r>
+      <w:rPr>
+        <w:rFonts w:ascii="Arial" w:hAnsi="Arial" w:cs="Arial"/>
+        <w:b/>
+        <w:sz w:val="24"/>
+        <w:szCs w:val="24"/>
+      </w:rPr>
+      <w:t>}</w:t>
+    </w:r>
+    <w:r>
+      <w:rPr>
+        <w:rFonts w:ascii="Arial" w:hAnsi="Arial" w:cs="Arial"/>
+        <w:b/>
+        <w:sz w:val="24"/>
+        <w:szCs w:val="24"/>
+      </w:rPr>
+      <w:br/>
+    </w:r>
+    <w:r>
+      <w:rPr>
+        <w:rFonts w:ascii="Arial" w:hAnsi="Arial" w:cs="Arial"/>
+        <w:sz w:val="24"/>
+        <w:szCs w:val="24"/>
+      </w:rPr>
+      <w:t>SECRETARIA DE ADMINISTRAÇÃO E PLANEJAMENTO</w:t>
+    </w:r>
+    <w:r>
+      <w:rPr>
+        <w:rFonts w:ascii="Arial" w:hAnsi="Arial" w:cs="Arial"/>
+        <w:sz w:val="24"/>
+        <w:szCs w:val="24"/>
+      </w:rPr>
+      <w:br/>
+      <w:t>DIRETORIA DE LICITAÇÕES E CONTRATOS</w:t>
+    </w:r>
   </w:p>
-</w:hdr>
-</file>
-
-<file path=word/header2.xml><?xml version="1.0" encoding="utf-8"?>
-<w:hdr xmlns:wpc="http://schemas.microsoft.com/office/word/2010/wordprocessingCanvas" xmlns:cx="http://schemas.microsoft.com/office/drawing/2014/chartex" xmlns:cx1="http://schemas.microsoft.com/office/drawing/2015/9/8/chartex" xmlns:cx2="http://schemas.microsoft.com/office/drawing/2015/10/21/chartex" xmlns:cx3="http://schemas.microsoft.com/office/drawing/2016/5/9/chartex" xmlns:cx4="http://schemas.microsoft.com/office/drawing/2016/5/10/chartex" xmlns:cx5="http://schemas.microsoft.com/office/drawing/2016/5/11/chartex" xmlns:cx6="http://schemas.microsoft.com/office/drawing/2016/5/12/chartex" xmlns:cx7="http://schemas.microsoft.com/office/drawing/2016/5/13/chartex" xmlns:cx8="http://schemas.microsoft.com/office/drawing/2016/5/14/chartex" xmlns:mc="http://schemas.openxmlformats.org/markup-compatibility/2006" xmlns:aink="http://schemas.microsoft.com/office/drawing/2016/ink" xmlns:am3d="http://schemas.microsoft.com/office/drawing/2017/model3d" xmlns:o="urn:schemas-microsoft-com:office:office" xmlns:oel="http://schemas.microsoft.com/office/2019/extlst" xmlns:r="http://schemas.openxmlformats.org/officeDocument/2006/relationships" xmlns:m="http://schemas.openxmlformats.org/officeDocument/2006/math" xmlns:v="urn:schemas-microsoft-com:vml" xmlns:wp14="http://schemas.microsoft.com/office/word/2010/wordprocessingDrawing" xmlns:wp="http://schemas.openxmlformats.org/drawingml/2006/wordprocessingDrawing" xmlns:w10="urn:schemas-microsoft-com:office:word" xmlns:w="http://schemas.openxmlformats.org/wordprocessingml/2006/main" xmlns:w14="http://schemas.microsoft.com/office/word/2010/wordml" xmlns:w15="http://schemas.microsoft.com/office/word/2012/wordml" xmlns:w16cex="http://schemas.microsoft.com/office/word/2018/wordml/cex" xmlns:w16cid="http://schemas.microsoft.com/office/word/2016/wordml/cid" xmlns:w16="http://schemas.microsoft.com/office/word/2018/wordml" xmlns:w16du="http://schemas.microsoft.com/office/word/2023/wordml/word16du" xmlns:w16sdtdh="http://schemas.microsoft.com/office/word/2020/wordml/sdtdatahash" xmlns:w16sdtfl="http://schemas.microsoft.com/office/word/2024/wordml/sdtformatlock" xmlns:w16se="http://schemas.microsoft.com/office/word/2015/wordml/symex" xmlns:wpg="http://schemas.microsoft.com/office/word/2010/wordprocessingGroup" xmlns:wpi="http://schemas.microsoft.com/office/word/2010/wordprocessingInk" xmlns:wne="http://schemas.microsoft.com/office/word/2006/wordml" xmlns:wps="http://schemas.microsoft.com/office/word/2010/wordprocessingShape" mc:Ignorable="w14 w15 w16se w16cid w16 w16cex w16sdtdh w16sdtfl w16du wp14">
   <w:p>
     <w:pPr>
       <w:pStyle w:val="Cabealho"/>
       <w:jc w:val="center"/>
-    </w:pPr>
-    <w:r>
-      <w:t>${</w:t>
-    </w:r>
-    <w:proofErr w:type="spellStart"/>
-    <w:r>
-      <w:t>brasao</w:t>
-    </w:r>
-    <w:proofErr w:type="spellEnd"/>
-    <w:r>
-      <w:t>}</w:t>
-    </w:r>
-    <w:r>
-      <w:br/>
-    </w:r>
-    <w:r>
-      <w:br/>
-    </w:r>
-    <w:r>
-      <w:rPr>
-        <w:b/>
-      </w:rPr>
-      <w:t>PREFEITURA MUNICIPAL DE ${</w:t>
-    </w:r>
-    <w:proofErr w:type="spellStart"/>
-    <w:r>
-      <w:rPr>
-        <w:b/>
-      </w:rPr>
-      <w:t>cidade</w:t>
-    </w:r>
-    <w:proofErr w:type="spellEnd"/>
-    <w:r>
-      <w:rPr>
-        <w:b/>
-        <w:lang w:val="pt-BR"/>
-      </w:rPr>
-      <w:t>_</w:t>
-    </w:r>
-    <w:proofErr w:type="spellStart"/>
-    <w:r>
-      <w:rPr>
-        <w:b/>
-        <w:lang w:val="pt-BR"/>
-      </w:rPr>
-      <w:t>maiusculo</w:t>
-    </w:r>
-    <w:proofErr w:type="spellEnd"/>
-    <w:r>
-      <w:rPr>
-        <w:b/>
-      </w:rPr>
-      <w:t>}</w:t>
-    </w:r>
-    <w:r>
-      <w:rPr>
-        <w:b/>
-      </w:rPr>
-      <w:br/>
-    </w:r>
-    <w:r>
-      <w:rPr>
-        <w:sz w:val="20"/>
-      </w:rPr>
-      <w:t>SECRETARIA DE ADMINISTRAÇÃO E PLANEJAMENTO</w:t>
-    </w:r>
-    <w:r>
-      <w:rPr>
-        <w:sz w:val="20"/>
-      </w:rPr>
-      <w:br/>
-      <w:t>DIRETORIA DE LICITAÇÕES E CONTRATOS</w:t>
-    </w:r>
-  </w:p>
-</w:hdr>
-</file>
-
-<file path=word/header3.xml><?xml version="1.0" encoding="utf-8"?>
-<w:hdr xmlns:wpc="http://schemas.microsoft.com/office/word/2010/wordprocessingCanvas" xmlns:cx="http://schemas.microsoft.com/office/drawing/2014/chartex" xmlns:cx1="http://schemas.microsoft.com/office/drawing/2015/9/8/chartex" xmlns:cx2="http://schemas.microsoft.com/office/drawing/2015/10/21/chartex" xmlns:cx3="http://schemas.microsoft.com/office/drawing/2016/5/9/chartex" xmlns:cx4="http://schemas.microsoft.com/office/drawing/2016/5/10/chartex" xmlns:cx5="http://schemas.microsoft.com/office/drawing/2016/5/11/chartex" xmlns:cx6="http://schemas.microsoft.com/office/drawing/2016/5/12/chartex" xmlns:cx7="http://schemas.microsoft.com/office/drawing/2016/5/13/chartex" xmlns:cx8="http://schemas.microsoft.com/office/drawing/2016/5/14/chartex" xmlns:mc="http://schemas.openxmlformats.org/markup-compatibility/2006" xmlns:aink="http://schemas.microsoft.com/office/drawing/2016/ink" xmlns:am3d="http://schemas.microsoft.com/office/drawing/2017/model3d" xmlns:o="urn:schemas-microsoft-com:office:office" xmlns:oel="http://schemas.microsoft.com/office/2019/extlst" xmlns:r="http://schemas.openxmlformats.org/officeDocument/2006/relationships" xmlns:m="http://schemas.openxmlformats.org/officeDocument/2006/math" xmlns:v="urn:schemas-microsoft-com:vml" xmlns:wp14="http://schemas.microsoft.com/office/word/2010/wordprocessingDrawing" xmlns:wp="http://schemas.openxmlformats.org/drawingml/2006/wordprocessingDrawing" xmlns:w10="urn:schemas-microsoft-com:office:word" xmlns:w="http://schemas.openxmlformats.org/wordprocessingml/2006/main" xmlns:w14="http://schemas.microsoft.com/office/word/2010/wordml" xmlns:w15="http://schemas.microsoft.com/office/word/2012/wordml" xmlns:w16cex="http://schemas.microsoft.com/office/word/2018/wordml/cex" xmlns:w16cid="http://schemas.microsoft.com/office/word/2016/wordml/cid" xmlns:w16="http://schemas.microsoft.com/office/word/2018/wordml" xmlns:w16du="http://schemas.microsoft.com/office/word/2023/wordml/word16du" xmlns:w16sdtdh="http://schemas.microsoft.com/office/word/2020/wordml/sdtdatahash" xmlns:w16sdtfl="http://schemas.microsoft.com/office/word/2024/wordml/sdtformatlock" xmlns:w16se="http://schemas.microsoft.com/office/word/2015/wordml/symex" xmlns:wpg="http://schemas.microsoft.com/office/word/2010/wordprocessingGroup" xmlns:wpi="http://schemas.microsoft.com/office/word/2010/wordprocessingInk" xmlns:wne="http://schemas.microsoft.com/office/word/2006/wordml" xmlns:wps="http://schemas.microsoft.com/office/word/2010/wordprocessingShape" mc:Ignorable="w14 w15 w16se w16cid w16 w16cex w16sdtdh w16sdtfl w16du wp14">
-  <w:p>
-    <w:pPr>
-      <w:pStyle w:val="Cabealho"/>
+      <w:rPr>
+        <w:rFonts w:ascii="Arial" w:hAnsi="Arial" w:cs="Arial"/>
+        <w:sz w:val="24"/>
+        <w:szCs w:val="24"/>
+      </w:rPr>
     </w:pPr>
   </w:p>
 </w:hdr>
